--- a/Timetable_screenShots.docx
+++ b/Timetable_screenShots.docx
@@ -1,14 +1,83 @@
 
 <file path=word/document.xml><?xml version="1.0" encoding="utf-8"?>
-<w:document xmlns:ve="http://schemas.openxmlformats.org/markup-compatibility/2006" xmlns:o="urn:schemas-microsoft-com:office:office" xmlns:r="http://schemas.openxmlformats.org/officeDocument/2006/relationships" xmlns:m="http://schemas.openxmlformats.org/officeDocument/2006/math" xmlns:v="urn:schemas-microsoft-com:vml" xmlns:wp="http://schemas.openxmlformats.org/drawingml/2006/wordprocessingDrawing" xmlns:w10="urn:schemas-microsoft-com:office:word" xmlns:w="http://schemas.openxmlformats.org/wordprocessingml/2006/main" xmlns:wne="http://schemas.microsoft.com/office/word/2006/wordml">
+<w:document xmlns:wpc="http://schemas.microsoft.com/office/word/2010/wordprocessingCanvas" xmlns:cx="http://schemas.microsoft.com/office/drawing/2014/chartex" xmlns:cx1="http://schemas.microsoft.com/office/drawing/2015/9/8/chartex" xmlns:cx2="http://schemas.microsoft.com/office/drawing/2015/10/21/chartex" xmlns:cx3="http://schemas.microsoft.com/office/drawing/2016/5/9/chartex" xmlns:cx4="http://schemas.microsoft.com/office/drawing/2016/5/10/chartex" xmlns:cx5="http://schemas.microsoft.com/office/drawing/2016/5/11/chartex" xmlns:cx6="http://schemas.microsoft.com/office/drawing/2016/5/12/chartex" xmlns:cx7="http://schemas.microsoft.com/office/drawing/2016/5/13/chartex" xmlns:cx8="http://schemas.microsoft.com/office/drawing/2016/5/14/chartex" xmlns:mc="http://schemas.openxmlformats.org/markup-compatibility/2006" xmlns:aink="http://schemas.microsoft.com/office/drawing/2016/ink" xmlns:am3d="http://schemas.microsoft.com/office/drawing/2017/model3d" xmlns:o="urn:schemas-microsoft-com:office:office" xmlns:oel="http://schemas.microsoft.com/office/2019/extlst" xmlns:r="http://schemas.openxmlformats.org/officeDocument/2006/relationships" xmlns:m="http://schemas.openxmlformats.org/officeDocument/2006/math" xmlns:v="urn:schemas-microsoft-com:vml" xmlns:wp14="http://schemas.microsoft.com/office/word/2010/wordprocessingDrawing" xmlns:wp="http://schemas.openxmlformats.org/drawingml/2006/wordprocessingDrawing" xmlns:w10="urn:schemas-microsoft-com:office:word" xmlns:w="http://schemas.openxmlformats.org/wordprocessingml/2006/main" xmlns:w14="http://schemas.microsoft.com/office/word/2010/wordml" xmlns:w15="http://schemas.microsoft.com/office/word/2012/wordml" xmlns:w16cex="http://schemas.microsoft.com/office/word/2018/wordml/cex" xmlns:w16cid="http://schemas.microsoft.com/office/word/2016/wordml/cid" xmlns:w16="http://schemas.microsoft.com/office/word/2018/wordml" xmlns:w16sdtdh="http://schemas.microsoft.com/office/word/2020/wordml/sdtdatahash" xmlns:w16se="http://schemas.microsoft.com/office/word/2015/wordml/symex" xmlns:wpg="http://schemas.microsoft.com/office/word/2010/wordprocessingGroup" xmlns:wpi="http://schemas.microsoft.com/office/word/2010/wordprocessingInk" xmlns:wne="http://schemas.microsoft.com/office/word/2006/wordml" xmlns:wps="http://schemas.microsoft.com/office/word/2010/wordprocessingShape" mc:Ignorable="w14 w15 w16se w16cid w16 w16cex w16sdtdh wp14">
   <w:body>
     <w:p>
+      <w:r>
+        <w:rPr>
+          <w:noProof/>
+        </w:rPr>
+        <mc:AlternateContent>
+          <mc:Choice Requires="wpi">
+            <w:drawing>
+              <wp:anchor distT="0" distB="0" distL="114300" distR="114300" simplePos="0" relativeHeight="251659264" behindDoc="0" locked="0" layoutInCell="1" allowOverlap="1" wp14:anchorId="6A2C8218" wp14:editId="3512C54C">
+                <wp:simplePos x="0" y="0"/>
+                <wp:positionH relativeFrom="column">
+                  <wp:posOffset>524025</wp:posOffset>
+                </wp:positionH>
+                <wp:positionV relativeFrom="paragraph">
+                  <wp:posOffset>2398755</wp:posOffset>
+                </wp:positionV>
+                <wp:extent cx="5430960" cy="1922400"/>
+                <wp:effectExtent l="76200" t="133350" r="93980" b="154305"/>
+                <wp:wrapNone/>
+                <wp:docPr id="11" name="Ink 11"/>
+                <wp:cNvGraphicFramePr>
+                  <a:graphicFrameLocks xmlns:a="http://schemas.openxmlformats.org/drawingml/2006/main"/>
+                </wp:cNvGraphicFramePr>
+                <a:graphic xmlns:a="http://schemas.openxmlformats.org/drawingml/2006/main">
+                  <a:graphicData uri="http://schemas.microsoft.com/office/word/2010/wordprocessingInk">
+                    <w14:contentPart bwMode="auto" r:id="rId4">
+                      <w14:nvContentPartPr>
+                        <w14:cNvContentPartPr>
+                          <a14:cpLocks xmlns:a14="http://schemas.microsoft.com/office/drawing/2010/main" noRot="1"/>
+                        </w14:cNvContentPartPr>
+                      </w14:nvContentPartPr>
+                      <w14:xfrm>
+                        <a:off x="0" y="0"/>
+                        <a:ext cx="5430960" cy="1922400"/>
+                      </w14:xfrm>
+                    </w14:contentPart>
+                  </a:graphicData>
+                </a:graphic>
+              </wp:anchor>
+            </w:drawing>
+          </mc:Choice>
+          <mc:Fallback>
+            <w:pict>
+              <v:shapetype w14:anchorId="10D11916" id="_x0000_t75" coordsize="21600,21600" o:spt="75" o:preferrelative="t" path="m@4@5l@4@11@9@11@9@5xe" filled="f" stroked="f">
+                <v:stroke joinstyle="miter"/>
+                <v:formulas>
+                  <v:f eqn="if lineDrawn pixelLineWidth 0"/>
+                  <v:f eqn="sum @0 1 0"/>
+                  <v:f eqn="sum 0 0 @1"/>
+                  <v:f eqn="prod @2 1 2"/>
+                  <v:f eqn="prod @3 21600 pixelWidth"/>
+                  <v:f eqn="prod @3 21600 pixelHeight"/>
+                  <v:f eqn="sum @0 0 1"/>
+                  <v:f eqn="prod @6 1 2"/>
+                  <v:f eqn="prod @7 21600 pixelWidth"/>
+                  <v:f eqn="sum @8 21600 0"/>
+                  <v:f eqn="prod @7 21600 pixelHeight"/>
+                  <v:f eqn="sum @10 21600 0"/>
+                </v:formulas>
+                <v:path o:extrusionok="f" gradientshapeok="t" o:connecttype="rect"/>
+                <o:lock v:ext="edit" aspectratio="t"/>
+              </v:shapetype>
+              <v:shape id="Ink 11" o:spid="_x0000_s1026" type="#_x0000_t75" style="position:absolute;margin-left:37pt;margin-top:180.4pt;width:436.15pt;height:168.35pt;z-index:251659264;visibility:visible;mso-wrap-style:square;mso-wrap-distance-left:9pt;mso-wrap-distance-top:0;mso-wrap-distance-right:9pt;mso-wrap-distance-bottom:0;mso-position-horizontal:absolute;mso-position-horizontal-relative:text;mso-position-vertical:absolute;mso-position-vertical-relative:text" o:gfxdata="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">
+                <v:imagedata r:id="rId5" o:title=""/>
+                <o:lock v:ext="edit" rotation="t" aspectratio="f"/>
+              </v:shape>
+            </w:pict>
+          </mc:Fallback>
+        </mc:AlternateContent>
+      </w:r>
       <w:r>
         <w:rPr>
           <w:noProof/>
         </w:rPr>
         <w:drawing>
-          <wp:inline distT="0" distB="0" distL="0" distR="0">
+          <wp:inline distT="0" distB="0" distL="0" distR="0" wp14:anchorId="5711A38C" wp14:editId="2C27CF20">
             <wp:extent cx="9078595" cy="3017520"/>
             <wp:effectExtent l="19050" t="0" r="8255" b="0"/>
             <wp:docPr id="2" name="Picture 2"/>
@@ -25,7 +94,7 @@
                     </pic:cNvPicPr>
                   </pic:nvPicPr>
                   <pic:blipFill>
-                    <a:blip r:embed="rId4"/>
+                    <a:blip r:embed="rId6"/>
                     <a:srcRect/>
                     <a:stretch>
                       <a:fillRect/>
@@ -60,8 +129,58 @@
           <w:noProof/>
         </w:rPr>
         <w:lastRenderedPageBreak/>
+        <mc:AlternateContent>
+          <mc:Choice Requires="wpi">
+            <w:drawing>
+              <wp:anchor distT="0" distB="0" distL="114300" distR="114300" simplePos="0" relativeHeight="251660288" behindDoc="0" locked="0" layoutInCell="1" allowOverlap="1" wp14:anchorId="36E1D3AF" wp14:editId="558F3671">
+                <wp:simplePos x="0" y="0"/>
+                <wp:positionH relativeFrom="column">
+                  <wp:posOffset>895185</wp:posOffset>
+                </wp:positionH>
+                <wp:positionV relativeFrom="paragraph">
+                  <wp:posOffset>2489325</wp:posOffset>
+                </wp:positionV>
+                <wp:extent cx="6819840" cy="990720"/>
+                <wp:effectExtent l="95250" t="152400" r="95885" b="133350"/>
+                <wp:wrapNone/>
+                <wp:docPr id="12" name="Ink 12"/>
+                <wp:cNvGraphicFramePr>
+                  <a:graphicFrameLocks xmlns:a="http://schemas.openxmlformats.org/drawingml/2006/main"/>
+                </wp:cNvGraphicFramePr>
+                <a:graphic xmlns:a="http://schemas.openxmlformats.org/drawingml/2006/main">
+                  <a:graphicData uri="http://schemas.microsoft.com/office/word/2010/wordprocessingInk">
+                    <w14:contentPart bwMode="auto" r:id="rId7">
+                      <w14:nvContentPartPr>
+                        <w14:cNvContentPartPr>
+                          <a14:cpLocks xmlns:a14="http://schemas.microsoft.com/office/drawing/2010/main" noRot="1"/>
+                        </w14:cNvContentPartPr>
+                      </w14:nvContentPartPr>
+                      <w14:xfrm>
+                        <a:off x="0" y="0"/>
+                        <a:ext cx="6819840" cy="990720"/>
+                      </w14:xfrm>
+                    </w14:contentPart>
+                  </a:graphicData>
+                </a:graphic>
+              </wp:anchor>
+            </w:drawing>
+          </mc:Choice>
+          <mc:Fallback>
+            <w:pict>
+              <v:shape w14:anchorId="53DF600F" id="Ink 12" o:spid="_x0000_s1026" type="#_x0000_t75" style="position:absolute;margin-left:66.25pt;margin-top:187.5pt;width:545.5pt;height:95pt;z-index:251660288;visibility:visible;mso-wrap-style:square;mso-wrap-distance-left:9pt;mso-wrap-distance-top:0;mso-wrap-distance-right:9pt;mso-wrap-distance-bottom:0;mso-position-horizontal:absolute;mso-position-horizontal-relative:text;mso-position-vertical:absolute;mso-position-vertical-relative:text" o:gfxdata="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">
+                <v:imagedata r:id="rId8" o:title=""/>
+                <o:lock v:ext="edit" rotation="t" aspectratio="f"/>
+              </v:shape>
+            </w:pict>
+          </mc:Fallback>
+        </mc:AlternateContent>
+      </w:r>
+      <w:r>
+        <w:rPr>
+          <w:noProof/>
+        </w:rPr>
         <w:drawing>
-          <wp:inline distT="0" distB="0" distL="0" distR="0">
+          <wp:inline distT="0" distB="0" distL="0" distR="0" wp14:anchorId="7F1335EA" wp14:editId="1F0850B7">
             <wp:extent cx="9130665" cy="4480560"/>
             <wp:effectExtent l="19050" t="0" r="0" b="0"/>
             <wp:docPr id="3" name="Picture 3"/>
@@ -78,7 +197,7 @@
                     </pic:cNvPicPr>
                   </pic:nvPicPr>
                   <pic:blipFill>
-                    <a:blip r:embed="rId5"/>
+                    <a:blip r:embed="rId9"/>
                     <a:srcRect/>
                     <a:stretch>
                       <a:fillRect/>
@@ -114,8 +233,58 @@
           <w:noProof/>
         </w:rPr>
         <w:lastRenderedPageBreak/>
+        <mc:AlternateContent>
+          <mc:Choice Requires="wpi">
+            <w:drawing>
+              <wp:anchor distT="0" distB="0" distL="114300" distR="114300" simplePos="0" relativeHeight="251661312" behindDoc="0" locked="0" layoutInCell="1" allowOverlap="1" wp14:anchorId="2F2ADACB" wp14:editId="76B5EDAB">
+                <wp:simplePos x="0" y="0"/>
+                <wp:positionH relativeFrom="column">
+                  <wp:posOffset>952425</wp:posOffset>
+                </wp:positionH>
+                <wp:positionV relativeFrom="paragraph">
+                  <wp:posOffset>416655</wp:posOffset>
+                </wp:positionV>
+                <wp:extent cx="7350840" cy="3153600"/>
+                <wp:effectExtent l="95250" t="133350" r="78740" b="161290"/>
+                <wp:wrapNone/>
+                <wp:docPr id="17" name="Ink 17"/>
+                <wp:cNvGraphicFramePr>
+                  <a:graphicFrameLocks xmlns:a="http://schemas.openxmlformats.org/drawingml/2006/main"/>
+                </wp:cNvGraphicFramePr>
+                <a:graphic xmlns:a="http://schemas.openxmlformats.org/drawingml/2006/main">
+                  <a:graphicData uri="http://schemas.microsoft.com/office/word/2010/wordprocessingInk">
+                    <w14:contentPart bwMode="auto" r:id="rId10">
+                      <w14:nvContentPartPr>
+                        <w14:cNvContentPartPr>
+                          <a14:cpLocks xmlns:a14="http://schemas.microsoft.com/office/drawing/2010/main" noRot="1"/>
+                        </w14:cNvContentPartPr>
+                      </w14:nvContentPartPr>
+                      <w14:xfrm>
+                        <a:off x="0" y="0"/>
+                        <a:ext cx="7350840" cy="3153600"/>
+                      </w14:xfrm>
+                    </w14:contentPart>
+                  </a:graphicData>
+                </a:graphic>
+              </wp:anchor>
+            </w:drawing>
+          </mc:Choice>
+          <mc:Fallback>
+            <w:pict>
+              <v:shape w14:anchorId="28840232" id="Ink 17" o:spid="_x0000_s1026" type="#_x0000_t75" style="position:absolute;margin-left:70.75pt;margin-top:24.3pt;width:587.3pt;height:265.3pt;z-index:251661312;visibility:visible;mso-wrap-style:square;mso-wrap-distance-left:9pt;mso-wrap-distance-top:0;mso-wrap-distance-right:9pt;mso-wrap-distance-bottom:0;mso-position-horizontal:absolute;mso-position-horizontal-relative:text;mso-position-vertical:absolute;mso-position-vertical-relative:text" o:gfxdata="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">
+                <v:imagedata r:id="rId11" o:title=""/>
+                <o:lock v:ext="edit" rotation="t" aspectratio="f"/>
+              </v:shape>
+            </w:pict>
+          </mc:Fallback>
+        </mc:AlternateContent>
+      </w:r>
+      <w:r>
+        <w:rPr>
+          <w:noProof/>
+        </w:rPr>
         <w:drawing>
-          <wp:inline distT="0" distB="0" distL="0" distR="0">
+          <wp:inline distT="0" distB="0" distL="0" distR="0" wp14:anchorId="1D0D35F4" wp14:editId="1EDB9155">
             <wp:extent cx="8438515" cy="3801110"/>
             <wp:effectExtent l="19050" t="0" r="635" b="0"/>
             <wp:docPr id="1" name="Picture 1"/>
@@ -132,7 +301,7 @@
                     </pic:cNvPicPr>
                   </pic:nvPicPr>
                   <pic:blipFill>
-                    <a:blip r:embed="rId6"/>
+                    <a:blip r:embed="rId12"/>
                     <a:srcRect/>
                     <a:stretch>
                       <a:fillRect/>
@@ -169,8 +338,58 @@
           <w:noProof/>
         </w:rPr>
         <w:lastRenderedPageBreak/>
+        <mc:AlternateContent>
+          <mc:Choice Requires="wpi">
+            <w:drawing>
+              <wp:anchor distT="0" distB="0" distL="114300" distR="114300" simplePos="0" relativeHeight="251675648" behindDoc="0" locked="0" layoutInCell="1" allowOverlap="1" wp14:anchorId="2D2C4706" wp14:editId="58728EB3">
+                <wp:simplePos x="0" y="0"/>
+                <wp:positionH relativeFrom="column">
+                  <wp:posOffset>704215</wp:posOffset>
+                </wp:positionH>
+                <wp:positionV relativeFrom="paragraph">
+                  <wp:posOffset>768350</wp:posOffset>
+                </wp:positionV>
+                <wp:extent cx="7766580" cy="5998845"/>
+                <wp:effectExtent l="38100" t="38100" r="25400" b="20955"/>
+                <wp:wrapNone/>
+                <wp:docPr id="35" name="Ink 35"/>
+                <wp:cNvGraphicFramePr>
+                  <a:graphicFrameLocks xmlns:a="http://schemas.openxmlformats.org/drawingml/2006/main"/>
+                </wp:cNvGraphicFramePr>
+                <a:graphic xmlns:a="http://schemas.openxmlformats.org/drawingml/2006/main">
+                  <a:graphicData uri="http://schemas.microsoft.com/office/word/2010/wordprocessingInk">
+                    <w14:contentPart bwMode="auto" r:id="rId13">
+                      <w14:nvContentPartPr>
+                        <w14:cNvContentPartPr>
+                          <a14:cpLocks xmlns:a14="http://schemas.microsoft.com/office/drawing/2010/main" noRot="1"/>
+                        </w14:cNvContentPartPr>
+                      </w14:nvContentPartPr>
+                      <w14:xfrm>
+                        <a:off x="0" y="0"/>
+                        <a:ext cx="7766580" cy="5998845"/>
+                      </w14:xfrm>
+                    </w14:contentPart>
+                  </a:graphicData>
+                </a:graphic>
+              </wp:anchor>
+            </w:drawing>
+          </mc:Choice>
+          <mc:Fallback>
+            <w:pict>
+              <v:shape w14:anchorId="2785144E" id="Ink 35" o:spid="_x0000_s1026" type="#_x0000_t75" style="position:absolute;margin-left:54.75pt;margin-top:59.8pt;width:613pt;height:473.75pt;z-index:251675648;visibility:visible;mso-wrap-style:square;mso-wrap-distance-left:9pt;mso-wrap-distance-top:0;mso-wrap-distance-right:9pt;mso-wrap-distance-bottom:0;mso-position-horizontal:absolute;mso-position-horizontal-relative:text;mso-position-vertical:absolute;mso-position-vertical-relative:text" o:gfxdata="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">
+                <v:imagedata r:id="rId14" o:title=""/>
+                <o:lock v:ext="edit" rotation="t" aspectratio="f"/>
+              </v:shape>
+            </w:pict>
+          </mc:Fallback>
+        </mc:AlternateContent>
+      </w:r>
+      <w:r>
+        <w:rPr>
+          <w:noProof/>
+        </w:rPr>
         <w:drawing>
-          <wp:inline distT="0" distB="0" distL="0" distR="0">
+          <wp:inline distT="0" distB="0" distL="0" distR="0" wp14:anchorId="68632C7D" wp14:editId="3FAEA39B">
             <wp:extent cx="9144000" cy="5029200"/>
             <wp:effectExtent l="19050" t="0" r="0" b="0"/>
             <wp:docPr id="4" name="Picture 4"/>
@@ -187,7 +406,7 @@
                     </pic:cNvPicPr>
                   </pic:nvPicPr>
                   <pic:blipFill>
-                    <a:blip r:embed="rId7"/>
+                    <a:blip r:embed="rId15"/>
                     <a:srcRect/>
                     <a:stretch>
                       <a:fillRect/>
@@ -217,15 +436,116 @@
       </w:r>
     </w:p>
     <w:p/>
-    <w:p/>
+    <w:p>
+      <w:r>
+        <w:rPr>
+          <w:noProof/>
+        </w:rPr>
+        <mc:AlternateContent>
+          <mc:Choice Requires="wpi">
+            <w:drawing>
+              <wp:anchor distT="0" distB="0" distL="114300" distR="114300" simplePos="0" relativeHeight="251687936" behindDoc="0" locked="0" layoutInCell="1" allowOverlap="1" wp14:anchorId="4B7D9B7B" wp14:editId="33CF48E4">
+                <wp:simplePos x="0" y="0"/>
+                <wp:positionH relativeFrom="column">
+                  <wp:posOffset>5744210</wp:posOffset>
+                </wp:positionH>
+                <wp:positionV relativeFrom="paragraph">
+                  <wp:posOffset>115570</wp:posOffset>
+                </wp:positionV>
+                <wp:extent cx="3180185" cy="598585"/>
+                <wp:effectExtent l="57150" t="38100" r="0" b="30480"/>
+                <wp:wrapNone/>
+                <wp:docPr id="47" name="Ink 47"/>
+                <wp:cNvGraphicFramePr>
+                  <a:graphicFrameLocks xmlns:a="http://schemas.openxmlformats.org/drawingml/2006/main"/>
+                </wp:cNvGraphicFramePr>
+                <a:graphic xmlns:a="http://schemas.openxmlformats.org/drawingml/2006/main">
+                  <a:graphicData uri="http://schemas.microsoft.com/office/word/2010/wordprocessingInk">
+                    <w14:contentPart bwMode="auto" r:id="rId16">
+                      <w14:nvContentPartPr>
+                        <w14:cNvContentPartPr>
+                          <a14:cpLocks xmlns:a14="http://schemas.microsoft.com/office/drawing/2010/main" noRot="1"/>
+                        </w14:cNvContentPartPr>
+                      </w14:nvContentPartPr>
+                      <w14:xfrm>
+                        <a:off x="0" y="0"/>
+                        <a:ext cx="3180185" cy="598585"/>
+                      </w14:xfrm>
+                    </w14:contentPart>
+                  </a:graphicData>
+                </a:graphic>
+              </wp:anchor>
+            </w:drawing>
+          </mc:Choice>
+          <mc:Fallback>
+            <w:pict>
+              <v:shape w14:anchorId="7CEE6027" id="Ink 47" o:spid="_x0000_s1026" type="#_x0000_t75" style="position:absolute;margin-left:451.6pt;margin-top:8.4pt;width:251.8pt;height:48.55pt;z-index:251687936;visibility:visible;mso-wrap-style:square;mso-wrap-distance-left:9pt;mso-wrap-distance-top:0;mso-wrap-distance-right:9pt;mso-wrap-distance-bottom:0;mso-position-horizontal:absolute;mso-position-horizontal-relative:text;mso-position-vertical:absolute;mso-position-vertical-relative:text" o:gfxdata="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">
+                <v:imagedata r:id="rId17" o:title=""/>
+                <o:lock v:ext="edit" rotation="t" aspectratio="f"/>
+              </v:shape>
+            </w:pict>
+          </mc:Fallback>
+        </mc:AlternateContent>
+      </w:r>
+    </w:p>
     <w:p>
       <w:r>
         <w:rPr>
           <w:noProof/>
         </w:rPr>
         <w:lastRenderedPageBreak/>
+        <mc:AlternateContent>
+          <mc:Choice Requires="wpi">
+            <w:drawing>
+              <wp:anchor distT="0" distB="0" distL="114300" distR="114300" simplePos="0" relativeHeight="251662336" behindDoc="0" locked="0" layoutInCell="1" allowOverlap="1" wp14:anchorId="093AB78D" wp14:editId="36733D99">
+                <wp:simplePos x="0" y="0"/>
+                <wp:positionH relativeFrom="column">
+                  <wp:posOffset>1209825</wp:posOffset>
+                </wp:positionH>
+                <wp:positionV relativeFrom="paragraph">
+                  <wp:posOffset>1704615</wp:posOffset>
+                </wp:positionV>
+                <wp:extent cx="7737840" cy="1248120"/>
+                <wp:effectExtent l="95250" t="133350" r="111125" b="161925"/>
+                <wp:wrapNone/>
+                <wp:docPr id="20" name="Ink 20"/>
+                <wp:cNvGraphicFramePr>
+                  <a:graphicFrameLocks xmlns:a="http://schemas.openxmlformats.org/drawingml/2006/main"/>
+                </wp:cNvGraphicFramePr>
+                <a:graphic xmlns:a="http://schemas.openxmlformats.org/drawingml/2006/main">
+                  <a:graphicData uri="http://schemas.microsoft.com/office/word/2010/wordprocessingInk">
+                    <w14:contentPart bwMode="auto" r:id="rId18">
+                      <w14:nvContentPartPr>
+                        <w14:cNvContentPartPr>
+                          <a14:cpLocks xmlns:a14="http://schemas.microsoft.com/office/drawing/2010/main" noRot="1"/>
+                        </w14:cNvContentPartPr>
+                      </w14:nvContentPartPr>
+                      <w14:xfrm>
+                        <a:off x="0" y="0"/>
+                        <a:ext cx="7737840" cy="1248120"/>
+                      </w14:xfrm>
+                    </w14:contentPart>
+                  </a:graphicData>
+                </a:graphic>
+              </wp:anchor>
+            </w:drawing>
+          </mc:Choice>
+          <mc:Fallback>
+            <w:pict>
+              <v:shape w14:anchorId="0C9FC24A" id="Ink 20" o:spid="_x0000_s1026" type="#_x0000_t75" style="position:absolute;margin-left:91pt;margin-top:125.7pt;width:617.8pt;height:115.3pt;z-index:251662336;visibility:visible;mso-wrap-style:square;mso-wrap-distance-left:9pt;mso-wrap-distance-top:0;mso-wrap-distance-right:9pt;mso-wrap-distance-bottom:0;mso-position-horizontal:absolute;mso-position-horizontal-relative:text;mso-position-vertical:absolute;mso-position-vertical-relative:text" o:gfxdata="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">
+                <v:imagedata r:id="rId19" o:title=""/>
+                <o:lock v:ext="edit" rotation="t" aspectratio="f"/>
+              </v:shape>
+            </w:pict>
+          </mc:Fallback>
+        </mc:AlternateContent>
+      </w:r>
+      <w:r>
+        <w:rPr>
+          <w:noProof/>
+        </w:rPr>
         <w:drawing>
-          <wp:inline distT="0" distB="0" distL="0" distR="0">
+          <wp:inline distT="0" distB="0" distL="0" distR="0" wp14:anchorId="29C7563D" wp14:editId="5F442F56">
             <wp:extent cx="8595360" cy="3631565"/>
             <wp:effectExtent l="19050" t="0" r="0" b="0"/>
             <wp:docPr id="5" name="Picture 5"/>
@@ -242,7 +562,7 @@
                     </pic:cNvPicPr>
                   </pic:nvPicPr>
                   <pic:blipFill>
-                    <a:blip r:embed="rId8"/>
+                    <a:blip r:embed="rId20"/>
                     <a:srcRect/>
                     <a:stretch>
                       <a:fillRect/>
@@ -279,8 +599,58 @@
           <w:noProof/>
         </w:rPr>
         <w:lastRenderedPageBreak/>
+        <mc:AlternateContent>
+          <mc:Choice Requires="wpi">
+            <w:drawing>
+              <wp:anchor distT="0" distB="0" distL="114300" distR="114300" simplePos="0" relativeHeight="251663360" behindDoc="0" locked="0" layoutInCell="1" allowOverlap="1" wp14:anchorId="49A42513" wp14:editId="1A79FDE4">
+                <wp:simplePos x="0" y="0"/>
+                <wp:positionH relativeFrom="column">
+                  <wp:posOffset>2200185</wp:posOffset>
+                </wp:positionH>
+                <wp:positionV relativeFrom="paragraph">
+                  <wp:posOffset>1252305</wp:posOffset>
+                </wp:positionV>
+                <wp:extent cx="6363360" cy="2055240"/>
+                <wp:effectExtent l="95250" t="152400" r="94615" b="135890"/>
+                <wp:wrapNone/>
+                <wp:docPr id="21" name="Ink 21"/>
+                <wp:cNvGraphicFramePr>
+                  <a:graphicFrameLocks xmlns:a="http://schemas.openxmlformats.org/drawingml/2006/main"/>
+                </wp:cNvGraphicFramePr>
+                <a:graphic xmlns:a="http://schemas.openxmlformats.org/drawingml/2006/main">
+                  <a:graphicData uri="http://schemas.microsoft.com/office/word/2010/wordprocessingInk">
+                    <w14:contentPart bwMode="auto" r:id="rId21">
+                      <w14:nvContentPartPr>
+                        <w14:cNvContentPartPr>
+                          <a14:cpLocks xmlns:a14="http://schemas.microsoft.com/office/drawing/2010/main" noRot="1"/>
+                        </w14:cNvContentPartPr>
+                      </w14:nvContentPartPr>
+                      <w14:xfrm>
+                        <a:off x="0" y="0"/>
+                        <a:ext cx="6363360" cy="2055240"/>
+                      </w14:xfrm>
+                    </w14:contentPart>
+                  </a:graphicData>
+                </a:graphic>
+              </wp:anchor>
+            </w:drawing>
+          </mc:Choice>
+          <mc:Fallback>
+            <w:pict>
+              <v:shape w14:anchorId="61567223" id="Ink 21" o:spid="_x0000_s1026" type="#_x0000_t75" style="position:absolute;margin-left:169pt;margin-top:90.1pt;width:509.55pt;height:178.85pt;z-index:251663360;visibility:visible;mso-wrap-style:square;mso-wrap-distance-left:9pt;mso-wrap-distance-top:0;mso-wrap-distance-right:9pt;mso-wrap-distance-bottom:0;mso-position-horizontal:absolute;mso-position-horizontal-relative:text;mso-position-vertical:absolute;mso-position-vertical-relative:text" o:gfxdata="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">
+                <v:imagedata r:id="rId22" o:title=""/>
+                <o:lock v:ext="edit" rotation="t" aspectratio="f"/>
+              </v:shape>
+            </w:pict>
+          </mc:Fallback>
+        </mc:AlternateContent>
+      </w:r>
+      <w:r>
+        <w:rPr>
+          <w:noProof/>
+        </w:rPr>
         <w:drawing>
-          <wp:inline distT="0" distB="0" distL="0" distR="0">
+          <wp:inline distT="0" distB="0" distL="0" distR="0" wp14:anchorId="55D8D387" wp14:editId="7A37C159">
             <wp:extent cx="9144000" cy="4650105"/>
             <wp:effectExtent l="19050" t="0" r="0" b="0"/>
             <wp:docPr id="6" name="Picture 6"/>
@@ -297,7 +667,7 @@
                     </pic:cNvPicPr>
                   </pic:nvPicPr>
                   <pic:blipFill>
-                    <a:blip r:embed="rId9"/>
+                    <a:blip r:embed="rId23"/>
                     <a:srcRect/>
                     <a:stretch>
                       <a:fillRect/>
@@ -333,8 +703,108 @@
           <w:noProof/>
         </w:rPr>
         <w:lastRenderedPageBreak/>
+        <mc:AlternateContent>
+          <mc:Choice Requires="wpi">
+            <w:drawing>
+              <wp:anchor distT="0" distB="0" distL="114300" distR="114300" simplePos="0" relativeHeight="251688960" behindDoc="0" locked="0" layoutInCell="1" allowOverlap="1" wp14:anchorId="7C00DA9F" wp14:editId="31990C46">
+                <wp:simplePos x="0" y="0"/>
+                <wp:positionH relativeFrom="column">
+                  <wp:posOffset>5419665</wp:posOffset>
+                </wp:positionH>
+                <wp:positionV relativeFrom="paragraph">
+                  <wp:posOffset>4380375</wp:posOffset>
+                </wp:positionV>
+                <wp:extent cx="402840" cy="37080"/>
+                <wp:effectExtent l="38100" t="38100" r="35560" b="39370"/>
+                <wp:wrapNone/>
+                <wp:docPr id="48" name="Ink 48"/>
+                <wp:cNvGraphicFramePr>
+                  <a:graphicFrameLocks xmlns:a="http://schemas.openxmlformats.org/drawingml/2006/main"/>
+                </wp:cNvGraphicFramePr>
+                <a:graphic xmlns:a="http://schemas.openxmlformats.org/drawingml/2006/main">
+                  <a:graphicData uri="http://schemas.microsoft.com/office/word/2010/wordprocessingInk">
+                    <w14:contentPart bwMode="auto" r:id="rId24">
+                      <w14:nvContentPartPr>
+                        <w14:cNvContentPartPr>
+                          <a14:cpLocks xmlns:a14="http://schemas.microsoft.com/office/drawing/2010/main" noRot="1"/>
+                        </w14:cNvContentPartPr>
+                      </w14:nvContentPartPr>
+                      <w14:xfrm>
+                        <a:off x="0" y="0"/>
+                        <a:ext cx="402840" cy="37080"/>
+                      </w14:xfrm>
+                    </w14:contentPart>
+                  </a:graphicData>
+                </a:graphic>
+              </wp:anchor>
+            </w:drawing>
+          </mc:Choice>
+          <mc:Fallback>
+            <w:pict>
+              <v:shape w14:anchorId="66C36C5D" id="Ink 48" o:spid="_x0000_s1026" type="#_x0000_t75" style="position:absolute;margin-left:426.05pt;margin-top:344.2pt;width:33.1pt;height:4.3pt;z-index:251688960;visibility:visible;mso-wrap-style:square;mso-wrap-distance-left:9pt;mso-wrap-distance-top:0;mso-wrap-distance-right:9pt;mso-wrap-distance-bottom:0;mso-position-horizontal:absolute;mso-position-horizontal-relative:text;mso-position-vertical:absolute;mso-position-vertical-relative:text" o:gfxdata="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">
+                <v:imagedata r:id="rId25" o:title=""/>
+                <o:lock v:ext="edit" rotation="t" aspectratio="f"/>
+              </v:shape>
+            </w:pict>
+          </mc:Fallback>
+        </mc:AlternateContent>
+      </w:r>
+      <w:r>
+        <w:rPr>
+          <w:noProof/>
+        </w:rPr>
+        <mc:AlternateContent>
+          <mc:Choice Requires="wpi">
+            <w:drawing>
+              <wp:anchor distT="0" distB="0" distL="114300" distR="114300" simplePos="0" relativeHeight="251664384" behindDoc="0" locked="0" layoutInCell="1" allowOverlap="1" wp14:anchorId="169D194B" wp14:editId="33772445">
+                <wp:simplePos x="0" y="0"/>
+                <wp:positionH relativeFrom="column">
+                  <wp:posOffset>2495385</wp:posOffset>
+                </wp:positionH>
+                <wp:positionV relativeFrom="paragraph">
+                  <wp:posOffset>2596035</wp:posOffset>
+                </wp:positionV>
+                <wp:extent cx="4542120" cy="1080000"/>
+                <wp:effectExtent l="95250" t="133350" r="87630" b="139700"/>
+                <wp:wrapNone/>
+                <wp:docPr id="22" name="Ink 22"/>
+                <wp:cNvGraphicFramePr>
+                  <a:graphicFrameLocks xmlns:a="http://schemas.openxmlformats.org/drawingml/2006/main"/>
+                </wp:cNvGraphicFramePr>
+                <a:graphic xmlns:a="http://schemas.openxmlformats.org/drawingml/2006/main">
+                  <a:graphicData uri="http://schemas.microsoft.com/office/word/2010/wordprocessingInk">
+                    <w14:contentPart bwMode="auto" r:id="rId26">
+                      <w14:nvContentPartPr>
+                        <w14:cNvContentPartPr>
+                          <a14:cpLocks xmlns:a14="http://schemas.microsoft.com/office/drawing/2010/main" noRot="1"/>
+                        </w14:cNvContentPartPr>
+                      </w14:nvContentPartPr>
+                      <w14:xfrm>
+                        <a:off x="0" y="0"/>
+                        <a:ext cx="4542120" cy="1080000"/>
+                      </w14:xfrm>
+                    </w14:contentPart>
+                  </a:graphicData>
+                </a:graphic>
+              </wp:anchor>
+            </w:drawing>
+          </mc:Choice>
+          <mc:Fallback>
+            <w:pict>
+              <v:shape w14:anchorId="4CD4C146" id="Ink 22" o:spid="_x0000_s1026" type="#_x0000_t75" style="position:absolute;margin-left:192.25pt;margin-top:195.9pt;width:366.15pt;height:102.05pt;z-index:251664384;visibility:visible;mso-wrap-style:square;mso-wrap-distance-left:9pt;mso-wrap-distance-top:0;mso-wrap-distance-right:9pt;mso-wrap-distance-bottom:0;mso-position-horizontal:absolute;mso-position-horizontal-relative:text;mso-position-vertical:absolute;mso-position-vertical-relative:text" o:gfxdata="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">
+                <v:imagedata r:id="rId27" o:title=""/>
+                <o:lock v:ext="edit" rotation="t" aspectratio="f"/>
+              </v:shape>
+            </w:pict>
+          </mc:Fallback>
+        </mc:AlternateContent>
+      </w:r>
+      <w:r>
+        <w:rPr>
+          <w:noProof/>
+        </w:rPr>
         <w:drawing>
-          <wp:inline distT="0" distB="0" distL="0" distR="0">
+          <wp:inline distT="0" distB="0" distL="0" distR="0" wp14:anchorId="48017555" wp14:editId="7AFF1D69">
             <wp:extent cx="9130665" cy="4806950"/>
             <wp:effectExtent l="19050" t="0" r="0" b="0"/>
             <wp:docPr id="7" name="Picture 7"/>
@@ -351,7 +821,7 @@
                     </pic:cNvPicPr>
                   </pic:nvPicPr>
                   <pic:blipFill>
-                    <a:blip r:embed="rId10"/>
+                    <a:blip r:embed="rId28"/>
                     <a:srcRect/>
                     <a:stretch>
                       <a:fillRect/>
@@ -389,7 +859,7 @@
         </w:rPr>
         <w:lastRenderedPageBreak/>
         <w:drawing>
-          <wp:inline distT="0" distB="0" distL="0" distR="0">
+          <wp:inline distT="0" distB="0" distL="0" distR="0" wp14:anchorId="281835B0" wp14:editId="43D0742F">
             <wp:extent cx="9144000" cy="4702810"/>
             <wp:effectExtent l="19050" t="0" r="0" b="0"/>
             <wp:docPr id="8" name="Picture 8"/>
@@ -406,7 +876,7 @@
                     </pic:cNvPicPr>
                   </pic:nvPicPr>
                   <pic:blipFill>
-                    <a:blip r:embed="rId11"/>
+                    <a:blip r:embed="rId29"/>
                     <a:srcRect/>
                     <a:stretch>
                       <a:fillRect/>
@@ -437,7 +907,58 @@
     </w:p>
     <w:p/>
     <w:p/>
-    <w:p/>
+    <w:p>
+      <w:r>
+        <w:rPr>
+          <w:noProof/>
+        </w:rPr>
+        <mc:AlternateContent>
+          <mc:Choice Requires="wpi">
+            <w:drawing>
+              <wp:anchor distT="0" distB="0" distL="114300" distR="114300" simplePos="0" relativeHeight="251689984" behindDoc="0" locked="0" layoutInCell="1" allowOverlap="1" wp14:anchorId="7F9A5531" wp14:editId="4255F3D7">
+                <wp:simplePos x="0" y="0"/>
+                <wp:positionH relativeFrom="column">
+                  <wp:posOffset>1866825</wp:posOffset>
+                </wp:positionH>
+                <wp:positionV relativeFrom="paragraph">
+                  <wp:posOffset>401145</wp:posOffset>
+                </wp:positionV>
+                <wp:extent cx="5582160" cy="269280"/>
+                <wp:effectExtent l="57150" t="57150" r="38100" b="35560"/>
+                <wp:wrapNone/>
+                <wp:docPr id="49" name="Ink 49"/>
+                <wp:cNvGraphicFramePr>
+                  <a:graphicFrameLocks xmlns:a="http://schemas.openxmlformats.org/drawingml/2006/main"/>
+                </wp:cNvGraphicFramePr>
+                <a:graphic xmlns:a="http://schemas.openxmlformats.org/drawingml/2006/main">
+                  <a:graphicData uri="http://schemas.microsoft.com/office/word/2010/wordprocessingInk">
+                    <w14:contentPart bwMode="auto" r:id="rId30">
+                      <w14:nvContentPartPr>
+                        <w14:cNvContentPartPr>
+                          <a14:cpLocks xmlns:a14="http://schemas.microsoft.com/office/drawing/2010/main" noRot="1"/>
+                        </w14:cNvContentPartPr>
+                      </w14:nvContentPartPr>
+                      <w14:xfrm>
+                        <a:off x="0" y="0"/>
+                        <a:ext cx="5582160" cy="269280"/>
+                      </w14:xfrm>
+                    </w14:contentPart>
+                  </a:graphicData>
+                </a:graphic>
+              </wp:anchor>
+            </w:drawing>
+          </mc:Choice>
+          <mc:Fallback>
+            <w:pict>
+              <v:shape w14:anchorId="0C4227AD" id="Ink 49" o:spid="_x0000_s1026" type="#_x0000_t75" style="position:absolute;margin-left:146.3pt;margin-top:30.9pt;width:441pt;height:22.6pt;z-index:251689984;visibility:visible;mso-wrap-style:square;mso-wrap-distance-left:9pt;mso-wrap-distance-top:0;mso-wrap-distance-right:9pt;mso-wrap-distance-bottom:0;mso-position-horizontal:absolute;mso-position-horizontal-relative:text;mso-position-vertical:absolute;mso-position-vertical-relative:text" o:gfxdata="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">
+                <v:imagedata r:id="rId31" o:title=""/>
+                <o:lock v:ext="edit" rotation="t" aspectratio="f"/>
+              </v:shape>
+            </w:pict>
+          </mc:Fallback>
+        </mc:AlternateContent>
+      </w:r>
+    </w:p>
     <w:p>
       <w:r>
         <w:rPr>
@@ -445,7 +966,7 @@
         </w:rPr>
         <w:lastRenderedPageBreak/>
         <w:drawing>
-          <wp:inline distT="0" distB="0" distL="0" distR="0">
+          <wp:inline distT="0" distB="0" distL="0" distR="0" wp14:anchorId="2F060159" wp14:editId="146E77BF">
             <wp:extent cx="8947785" cy="5133975"/>
             <wp:effectExtent l="19050" t="0" r="5715" b="0"/>
             <wp:docPr id="9" name="Picture 9"/>
@@ -462,7 +983,7 @@
                     </pic:cNvPicPr>
                   </pic:nvPicPr>
                   <pic:blipFill>
-                    <a:blip r:embed="rId12"/>
+                    <a:blip r:embed="rId32"/>
                     <a:srcRect/>
                     <a:stretch>
                       <a:fillRect/>
@@ -503,7 +1024,7 @@
           <w:noProof/>
         </w:rPr>
         <w:drawing>
-          <wp:inline distT="0" distB="0" distL="0" distR="0">
+          <wp:inline distT="0" distB="0" distL="0" distR="0" wp14:anchorId="6CF487A4" wp14:editId="7C0493B0">
             <wp:extent cx="9144000" cy="5488401"/>
             <wp:effectExtent l="19050" t="0" r="0" b="0"/>
             <wp:docPr id="10" name="Picture 10"/>
@@ -520,7 +1041,7 @@
                     </pic:cNvPicPr>
                   </pic:nvPicPr>
                   <pic:blipFill>
-                    <a:blip r:embed="rId13"/>
+                    <a:blip r:embed="rId33"/>
                     <a:srcRect/>
                     <a:stretch>
                       <a:fillRect/>
@@ -558,7 +1079,7 @@
         </w:rPr>
         <w:lastRenderedPageBreak/>
         <w:drawing>
-          <wp:inline distT="0" distB="0" distL="0" distR="0">
+          <wp:inline distT="0" distB="0" distL="0" distR="0" wp14:anchorId="56A2C38B" wp14:editId="3D348808">
             <wp:extent cx="9117965" cy="5812790"/>
             <wp:effectExtent l="19050" t="0" r="6985" b="0"/>
             <wp:docPr id="13" name="Picture 13"/>
@@ -575,7 +1096,7 @@
                     </pic:cNvPicPr>
                   </pic:nvPicPr>
                   <pic:blipFill>
-                    <a:blip r:embed="rId14"/>
+                    <a:blip r:embed="rId34"/>
                     <a:srcRect/>
                     <a:stretch>
                       <a:fillRect/>
@@ -613,7 +1134,7 @@
         </w:rPr>
         <w:lastRenderedPageBreak/>
         <w:drawing>
-          <wp:inline distT="0" distB="0" distL="0" distR="0">
+          <wp:inline distT="0" distB="0" distL="0" distR="0" wp14:anchorId="23538143" wp14:editId="55929F76">
             <wp:extent cx="9144000" cy="5603875"/>
             <wp:effectExtent l="19050" t="0" r="0" b="0"/>
             <wp:docPr id="14" name="Picture 14"/>
@@ -630,7 +1151,7 @@
                     </pic:cNvPicPr>
                   </pic:nvPicPr>
                   <pic:blipFill>
-                    <a:blip r:embed="rId15"/>
+                    <a:blip r:embed="rId35"/>
                     <a:srcRect/>
                     <a:stretch>
                       <a:fillRect/>
@@ -669,7 +1190,7 @@
         </w:rPr>
         <w:lastRenderedPageBreak/>
         <w:drawing>
-          <wp:inline distT="0" distB="0" distL="0" distR="0">
+          <wp:inline distT="0" distB="0" distL="0" distR="0" wp14:anchorId="74FC4D94" wp14:editId="0E390D32">
             <wp:extent cx="9130665" cy="5198745"/>
             <wp:effectExtent l="19050" t="0" r="0" b="0"/>
             <wp:docPr id="15" name="Picture 15"/>
@@ -686,7 +1207,7 @@
                     </pic:cNvPicPr>
                   </pic:nvPicPr>
                   <pic:blipFill>
-                    <a:blip r:embed="rId16"/>
+                    <a:blip r:embed="rId36"/>
                     <a:srcRect/>
                     <a:stretch>
                       <a:fillRect/>
@@ -724,7 +1245,7 @@
         </w:rPr>
         <w:lastRenderedPageBreak/>
         <w:drawing>
-          <wp:inline distT="0" distB="0" distL="0" distR="0">
+          <wp:inline distT="0" distB="0" distL="0" distR="0" wp14:anchorId="3DBBF654" wp14:editId="6EE5D313">
             <wp:extent cx="9130665" cy="5512435"/>
             <wp:effectExtent l="19050" t="0" r="0" b="0"/>
             <wp:docPr id="16" name="Picture 16"/>
@@ -741,7 +1262,7 @@
                     </pic:cNvPicPr>
                   </pic:nvPicPr>
                   <pic:blipFill>
-                    <a:blip r:embed="rId17"/>
+                    <a:blip r:embed="rId37"/>
                     <a:srcRect/>
                     <a:stretch>
                       <a:fillRect/>
@@ -784,7 +1305,7 @@
 </file>
 
 <file path=word/styles.xml><?xml version="1.0" encoding="utf-8"?>
-<w:styles xmlns:r="http://schemas.openxmlformats.org/officeDocument/2006/relationships" xmlns:w="http://schemas.openxmlformats.org/wordprocessingml/2006/main">
+<w:styles xmlns:mc="http://schemas.openxmlformats.org/markup-compatibility/2006" xmlns:r="http://schemas.openxmlformats.org/officeDocument/2006/relationships" xmlns:w="http://schemas.openxmlformats.org/wordprocessingml/2006/main" xmlns:w14="http://schemas.microsoft.com/office/word/2010/wordml" xmlns:w15="http://schemas.microsoft.com/office/word/2012/wordml" xmlns:w16cex="http://schemas.microsoft.com/office/word/2018/wordml/cex" xmlns:w16cid="http://schemas.microsoft.com/office/word/2016/wordml/cid" xmlns:w16="http://schemas.microsoft.com/office/word/2018/wordml" xmlns:w16sdtdh="http://schemas.microsoft.com/office/word/2020/wordml/sdtdatahash" xmlns:w16se="http://schemas.microsoft.com/office/word/2015/wordml/symex" mc:Ignorable="w14 w15 w16se w16cid w16 w16cex w16sdtdh">
   <w:docDefaults>
     <w:rPrDefault>
       <w:rPr>
@@ -800,144 +1321,383 @@
       </w:pPr>
     </w:pPrDefault>
   </w:docDefaults>
-  <w:latentStyles w:defLockedState="0" w:defUIPriority="99" w:defSemiHidden="1" w:defUnhideWhenUsed="1" w:defQFormat="0" w:count="267">
-    <w:lsdException w:name="Normal" w:semiHidden="0" w:uiPriority="0" w:unhideWhenUsed="0" w:qFormat="1"/>
-    <w:lsdException w:name="heading 1" w:semiHidden="0" w:uiPriority="9" w:unhideWhenUsed="0" w:qFormat="1"/>
-    <w:lsdException w:name="heading 2" w:uiPriority="9" w:qFormat="1"/>
-    <w:lsdException w:name="heading 3" w:uiPriority="9" w:qFormat="1"/>
-    <w:lsdException w:name="heading 4" w:uiPriority="9" w:qFormat="1"/>
-    <w:lsdException w:name="heading 5" w:uiPriority="9" w:qFormat="1"/>
-    <w:lsdException w:name="heading 6" w:uiPriority="9" w:qFormat="1"/>
-    <w:lsdException w:name="heading 7" w:uiPriority="9" w:qFormat="1"/>
-    <w:lsdException w:name="heading 8" w:uiPriority="9" w:qFormat="1"/>
-    <w:lsdException w:name="heading 9" w:uiPriority="9" w:qFormat="1"/>
-    <w:lsdException w:name="toc 1" w:uiPriority="39"/>
-    <w:lsdException w:name="toc 2" w:uiPriority="39"/>
-    <w:lsdException w:name="toc 3" w:uiPriority="39"/>
-    <w:lsdException w:name="toc 4" w:uiPriority="39"/>
-    <w:lsdException w:name="toc 5" w:uiPriority="39"/>
-    <w:lsdException w:name="toc 6" w:uiPriority="39"/>
-    <w:lsdException w:name="toc 7" w:uiPriority="39"/>
-    <w:lsdException w:name="toc 8" w:uiPriority="39"/>
-    <w:lsdException w:name="toc 9" w:uiPriority="39"/>
-    <w:lsdException w:name="caption" w:uiPriority="35" w:qFormat="1"/>
-    <w:lsdException w:name="Title" w:semiHidden="0" w:uiPriority="10" w:unhideWhenUsed="0" w:qFormat="1"/>
-    <w:lsdException w:name="Default Paragraph Font" w:uiPriority="1"/>
-    <w:lsdException w:name="Subtitle" w:semiHidden="0" w:uiPriority="11" w:unhideWhenUsed="0" w:qFormat="1"/>
-    <w:lsdException w:name="Strong" w:semiHidden="0" w:uiPriority="22" w:unhideWhenUsed="0" w:qFormat="1"/>
-    <w:lsdException w:name="Emphasis" w:semiHidden="0" w:uiPriority="20" w:unhideWhenUsed="0" w:qFormat="1"/>
-    <w:lsdException w:name="Table Grid" w:semiHidden="0" w:uiPriority="59" w:unhideWhenUsed="0"/>
-    <w:lsdException w:name="Placeholder Text" w:unhideWhenUsed="0"/>
-    <w:lsdException w:name="No Spacing" w:semiHidden="0" w:uiPriority="1" w:unhideWhenUsed="0" w:qFormat="1"/>
-    <w:lsdException w:name="Light Shading" w:semiHidden="0" w:uiPriority="60" w:unhideWhenUsed="0"/>
-    <w:lsdException w:name="Light List" w:semiHidden="0" w:uiPriority="61" w:unhideWhenUsed="0"/>
-    <w:lsdException w:name="Light Grid" w:semiHidden="0" w:uiPriority="62" w:unhideWhenUsed="0"/>
-    <w:lsdException w:name="Medium Shading 1" w:semiHidden="0" w:uiPriority="63" w:unhideWhenUsed="0"/>
-    <w:lsdException w:name="Medium Shading 2" w:semiHidden="0" w:uiPriority="64" w:unhideWhenUsed="0"/>
-    <w:lsdException w:name="Medium List 1" w:semiHidden="0" w:uiPriority="65" w:unhideWhenUsed="0"/>
-    <w:lsdException w:name="Medium List 2" w:semiHidden="0" w:uiPriority="66" w:unhideWhenUsed="0"/>
-    <w:lsdException w:name="Medium Grid 1" w:semiHidden="0" w:uiPriority="67" w:unhideWhenUsed="0"/>
-    <w:lsdException w:name="Medium Grid 2" w:semiHidden="0" w:uiPriority="68" w:unhideWhenUsed="0"/>
-    <w:lsdException w:name="Medium Grid 3" w:semiHidden="0" w:uiPriority="69" w:unhideWhenUsed="0"/>
-    <w:lsdException w:name="Dark List" w:semiHidden="0" w:uiPriority="70" w:unhideWhenUsed="0"/>
-    <w:lsdException w:name="Colorful Shading" w:semiHidden="0" w:uiPriority="71" w:unhideWhenUsed="0"/>
-    <w:lsdException w:name="Colorful List" w:semiHidden="0" w:uiPriority="72" w:unhideWhenUsed="0"/>
-    <w:lsdException w:name="Colorful Grid" w:semiHidden="0" w:uiPriority="73" w:unhideWhenUsed="0"/>
-    <w:lsdException w:name="Light Shading Accent 1" w:semiHidden="0" w:uiPriority="60" w:unhideWhenUsed="0"/>
-    <w:lsdException w:name="Light List Accent 1" w:semiHidden="0" w:uiPriority="61" w:unhideWhenUsed="0"/>
-    <w:lsdException w:name="Light Grid Accent 1" w:semiHidden="0" w:uiPriority="62" w:unhideWhenUsed="0"/>
-    <w:lsdException w:name="Medium Shading 1 Accent 1" w:semiHidden="0" w:uiPriority="63" w:unhideWhenUsed="0"/>
-    <w:lsdException w:name="Medium Shading 2 Accent 1" w:semiHidden="0" w:uiPriority="64" w:unhideWhenUsed="0"/>
-    <w:lsdException w:name="Medium List 1 Accent 1" w:semiHidden="0" w:uiPriority="65" w:unhideWhenUsed="0"/>
-    <w:lsdException w:name="Revision" w:unhideWhenUsed="0"/>
-    <w:lsdException w:name="List Paragraph" w:semiHidden="0" w:uiPriority="34" w:unhideWhenUsed="0" w:qFormat="1"/>
-    <w:lsdException w:name="Quote" w:semiHidden="0" w:uiPriority="29" w:unhideWhenUsed="0" w:qFormat="1"/>
-    <w:lsdException w:name="Intense Quote" w:semiHidden="0" w:uiPriority="30" w:unhideWhenUsed="0" w:qFormat="1"/>
-    <w:lsdException w:name="Medium List 2 Accent 1" w:semiHidden="0" w:uiPriority="66" w:unhideWhenUsed="0"/>
-    <w:lsdException w:name="Medium Grid 1 Accent 1" w:semiHidden="0" w:uiPriority="67" w:unhideWhenUsed="0"/>
-    <w:lsdException w:name="Medium Grid 2 Accent 1" w:semiHidden="0" w:uiPriority="68" w:unhideWhenUsed="0"/>
-    <w:lsdException w:name="Medium Grid 3 Accent 1" w:semiHidden="0" w:uiPriority="69" w:unhideWhenUsed="0"/>
-    <w:lsdException w:name="Dark List Accent 1" w:semiHidden="0" w:uiPriority="70" w:unhideWhenUsed="0"/>
-    <w:lsdException w:name="Colorful Shading Accent 1" w:semiHidden="0" w:uiPriority="71" w:unhideWhenUsed="0"/>
-    <w:lsdException w:name="Colorful List Accent 1" w:semiHidden="0" w:uiPriority="72" w:unhideWhenUsed="0"/>
-    <w:lsdException w:name="Colorful Grid Accent 1" w:semiHidden="0" w:uiPriority="73" w:unhideWhenUsed="0"/>
-    <w:lsdException w:name="Light Shading Accent 2" w:semiHidden="0" w:uiPriority="60" w:unhideWhenUsed="0"/>
-    <w:lsdException w:name="Light List Accent 2" w:semiHidden="0" w:uiPriority="61" w:unhideWhenUsed="0"/>
-    <w:lsdException w:name="Light Grid Accent 2" w:semiHidden="0" w:uiPriority="62" w:unhideWhenUsed="0"/>
-    <w:lsdException w:name="Medium Shading 1 Accent 2" w:semiHidden="0" w:uiPriority="63" w:unhideWhenUsed="0"/>
-    <w:lsdException w:name="Medium Shading 2 Accent 2" w:semiHidden="0" w:uiPriority="64" w:unhideWhenUsed="0"/>
-    <w:lsdException w:name="Medium List 1 Accent 2" w:semiHidden="0" w:uiPriority="65" w:unhideWhenUsed="0"/>
-    <w:lsdException w:name="Medium List 2 Accent 2" w:semiHidden="0" w:uiPriority="66" w:unhideWhenUsed="0"/>
-    <w:lsdException w:name="Medium Grid 1 Accent 2" w:semiHidden="0" w:uiPriority="67" w:unhideWhenUsed="0"/>
-    <w:lsdException w:name="Medium Grid 2 Accent 2" w:semiHidden="0" w:uiPriority="68" w:unhideWhenUsed="0"/>
-    <w:lsdException w:name="Medium Grid 3 Accent 2" w:semiHidden="0" w:uiPriority="69" w:unhideWhenUsed="0"/>
-    <w:lsdException w:name="Dark List Accent 2" w:semiHidden="0" w:uiPriority="70" w:unhideWhenUsed="0"/>
-    <w:lsdException w:name="Colorful Shading Accent 2" w:semiHidden="0" w:uiPriority="71" w:unhideWhenUsed="0"/>
-    <w:lsdException w:name="Colorful List Accent 2" w:semiHidden="0" w:uiPriority="72" w:unhideWhenUsed="0"/>
-    <w:lsdException w:name="Colorful Grid Accent 2" w:semiHidden="0" w:uiPriority="73" w:unhideWhenUsed="0"/>
-    <w:lsdException w:name="Light Shading Accent 3" w:semiHidden="0" w:uiPriority="60" w:unhideWhenUsed="0"/>
-    <w:lsdException w:name="Light List Accent 3" w:semiHidden="0" w:uiPriority="61" w:unhideWhenUsed="0"/>
-    <w:lsdException w:name="Light Grid Accent 3" w:semiHidden="0" w:uiPriority="62" w:unhideWhenUsed="0"/>
-    <w:lsdException w:name="Medium Shading 1 Accent 3" w:semiHidden="0" w:uiPriority="63" w:unhideWhenUsed="0"/>
-    <w:lsdException w:name="Medium Shading 2 Accent 3" w:semiHidden="0" w:uiPriority="64" w:unhideWhenUsed="0"/>
-    <w:lsdException w:name="Medium List 1 Accent 3" w:semiHidden="0" w:uiPriority="65" w:unhideWhenUsed="0"/>
-    <w:lsdException w:name="Medium List 2 Accent 3" w:semiHidden="0" w:uiPriority="66" w:unhideWhenUsed="0"/>
-    <w:lsdException w:name="Medium Grid 1 Accent 3" w:semiHidden="0" w:uiPriority="67" w:unhideWhenUsed="0"/>
-    <w:lsdException w:name="Medium Grid 2 Accent 3" w:semiHidden="0" w:uiPriority="68" w:unhideWhenUsed="0"/>
-    <w:lsdException w:name="Medium Grid 3 Accent 3" w:semiHidden="0" w:uiPriority="69" w:unhideWhenUsed="0"/>
-    <w:lsdException w:name="Dark List Accent 3" w:semiHidden="0" w:uiPriority="70" w:unhideWhenUsed="0"/>
-    <w:lsdException w:name="Colorful Shading Accent 3" w:semiHidden="0" w:uiPriority="71" w:unhideWhenUsed="0"/>
-    <w:lsdException w:name="Colorful List Accent 3" w:semiHidden="0" w:uiPriority="72" w:unhideWhenUsed="0"/>
-    <w:lsdException w:name="Colorful Grid Accent 3" w:semiHidden="0" w:uiPriority="73" w:unhideWhenUsed="0"/>
-    <w:lsdException w:name="Light Shading Accent 4" w:semiHidden="0" w:uiPriority="60" w:unhideWhenUsed="0"/>
-    <w:lsdException w:name="Light List Accent 4" w:semiHidden="0" w:uiPriority="61" w:unhideWhenUsed="0"/>
-    <w:lsdException w:name="Light Grid Accent 4" w:semiHidden="0" w:uiPriority="62" w:unhideWhenUsed="0"/>
-    <w:lsdException w:name="Medium Shading 1 Accent 4" w:semiHidden="0" w:uiPriority="63" w:unhideWhenUsed="0"/>
-    <w:lsdException w:name="Medium Shading 2 Accent 4" w:semiHidden="0" w:uiPriority="64" w:unhideWhenUsed="0"/>
-    <w:lsdException w:name="Medium List 1 Accent 4" w:semiHidden="0" w:uiPriority="65" w:unhideWhenUsed="0"/>
-    <w:lsdException w:name="Medium List 2 Accent 4" w:semiHidden="0" w:uiPriority="66" w:unhideWhenUsed="0"/>
-    <w:lsdException w:name="Medium Grid 1 Accent 4" w:semiHidden="0" w:uiPriority="67" w:unhideWhenUsed="0"/>
-    <w:lsdException w:name="Medium Grid 2 Accent 4" w:semiHidden="0" w:uiPriority="68" w:unhideWhenUsed="0"/>
-    <w:lsdException w:name="Medium Grid 3 Accent 4" w:semiHidden="0" w:uiPriority="69" w:unhideWhenUsed="0"/>
-    <w:lsdException w:name="Dark List Accent 4" w:semiHidden="0" w:uiPriority="70" w:unhideWhenUsed="0"/>
-    <w:lsdException w:name="Colorful Shading Accent 4" w:semiHidden="0" w:uiPriority="71" w:unhideWhenUsed="0"/>
-    <w:lsdException w:name="Colorful List Accent 4" w:semiHidden="0" w:uiPriority="72" w:unhideWhenUsed="0"/>
-    <w:lsdException w:name="Colorful Grid Accent 4" w:semiHidden="0" w:uiPriority="73" w:unhideWhenUsed="0"/>
-    <w:lsdException w:name="Light Shading Accent 5" w:semiHidden="0" w:uiPriority="60" w:unhideWhenUsed="0"/>
-    <w:lsdException w:name="Light List Accent 5" w:semiHidden="0" w:uiPriority="61" w:unhideWhenUsed="0"/>
-    <w:lsdException w:name="Light Grid Accent 5" w:semiHidden="0" w:uiPriority="62" w:unhideWhenUsed="0"/>
-    <w:lsdException w:name="Medium Shading 1 Accent 5" w:semiHidden="0" w:uiPriority="63" w:unhideWhenUsed="0"/>
-    <w:lsdException w:name="Medium Shading 2 Accent 5" w:semiHidden="0" w:uiPriority="64" w:unhideWhenUsed="0"/>
-    <w:lsdException w:name="Medium List 1 Accent 5" w:semiHidden="0" w:uiPriority="65" w:unhideWhenUsed="0"/>
-    <w:lsdException w:name="Medium List 2 Accent 5" w:semiHidden="0" w:uiPriority="66" w:unhideWhenUsed="0"/>
-    <w:lsdException w:name="Medium Grid 1 Accent 5" w:semiHidden="0" w:uiPriority="67" w:unhideWhenUsed="0"/>
-    <w:lsdException w:name="Medium Grid 2 Accent 5" w:semiHidden="0" w:uiPriority="68" w:unhideWhenUsed="0"/>
-    <w:lsdException w:name="Medium Grid 3 Accent 5" w:semiHidden="0" w:uiPriority="69" w:unhideWhenUsed="0"/>
-    <w:lsdException w:name="Dark List Accent 5" w:semiHidden="0" w:uiPriority="70" w:unhideWhenUsed="0"/>
-    <w:lsdException w:name="Colorful Shading Accent 5" w:semiHidden="0" w:uiPriority="71" w:unhideWhenUsed="0"/>
-    <w:lsdException w:name="Colorful List Accent 5" w:semiHidden="0" w:uiPriority="72" w:unhideWhenUsed="0"/>
-    <w:lsdException w:name="Colorful Grid Accent 5" w:semiHidden="0" w:uiPriority="73" w:unhideWhenUsed="0"/>
-    <w:lsdException w:name="Light Shading Accent 6" w:semiHidden="0" w:uiPriority="60" w:unhideWhenUsed="0"/>
-    <w:lsdException w:name="Light List Accent 6" w:semiHidden="0" w:uiPriority="61" w:unhideWhenUsed="0"/>
-    <w:lsdException w:name="Light Grid Accent 6" w:semiHidden="0" w:uiPriority="62" w:unhideWhenUsed="0"/>
-    <w:lsdException w:name="Medium Shading 1 Accent 6" w:semiHidden="0" w:uiPriority="63" w:unhideWhenUsed="0"/>
-    <w:lsdException w:name="Medium Shading 2 Accent 6" w:semiHidden="0" w:uiPriority="64" w:unhideWhenUsed="0"/>
-    <w:lsdException w:name="Medium List 1 Accent 6" w:semiHidden="0" w:uiPriority="65" w:unhideWhenUsed="0"/>
-    <w:lsdException w:name="Medium List 2 Accent 6" w:semiHidden="0" w:uiPriority="66" w:unhideWhenUsed="0"/>
-    <w:lsdException w:name="Medium Grid 1 Accent 6" w:semiHidden="0" w:uiPriority="67" w:unhideWhenUsed="0"/>
-    <w:lsdException w:name="Medium Grid 2 Accent 6" w:semiHidden="0" w:uiPriority="68" w:unhideWhenUsed="0"/>
-    <w:lsdException w:name="Medium Grid 3 Accent 6" w:semiHidden="0" w:uiPriority="69" w:unhideWhenUsed="0"/>
-    <w:lsdException w:name="Dark List Accent 6" w:semiHidden="0" w:uiPriority="70" w:unhideWhenUsed="0"/>
-    <w:lsdException w:name="Colorful Shading Accent 6" w:semiHidden="0" w:uiPriority="71" w:unhideWhenUsed="0"/>
-    <w:lsdException w:name="Colorful List Accent 6" w:semiHidden="0" w:uiPriority="72" w:unhideWhenUsed="0"/>
-    <w:lsdException w:name="Colorful Grid Accent 6" w:semiHidden="0" w:uiPriority="73" w:unhideWhenUsed="0"/>
-    <w:lsdException w:name="Subtle Emphasis" w:semiHidden="0" w:uiPriority="19" w:unhideWhenUsed="0" w:qFormat="1"/>
-    <w:lsdException w:name="Intense Emphasis" w:semiHidden="0" w:uiPriority="21" w:unhideWhenUsed="0" w:qFormat="1"/>
-    <w:lsdException w:name="Subtle Reference" w:semiHidden="0" w:uiPriority="31" w:unhideWhenUsed="0" w:qFormat="1"/>
-    <w:lsdException w:name="Intense Reference" w:semiHidden="0" w:uiPriority="32" w:unhideWhenUsed="0" w:qFormat="1"/>
-    <w:lsdException w:name="Book Title" w:semiHidden="0" w:uiPriority="33" w:unhideWhenUsed="0" w:qFormat="1"/>
-    <w:lsdException w:name="Bibliography" w:uiPriority="37"/>
-    <w:lsdException w:name="TOC Heading" w:uiPriority="39" w:qFormat="1"/>
+  <w:latentStyles w:defLockedState="0" w:defUIPriority="99" w:defSemiHidden="0" w:defUnhideWhenUsed="0" w:defQFormat="0" w:count="376">
+    <w:lsdException w:name="Normal" w:uiPriority="0" w:qFormat="1"/>
+    <w:lsdException w:name="heading 1" w:uiPriority="9" w:qFormat="1"/>
+    <w:lsdException w:name="heading 2" w:semiHidden="1" w:uiPriority="9" w:unhideWhenUsed="1" w:qFormat="1"/>
+    <w:lsdException w:name="heading 3" w:semiHidden="1" w:uiPriority="9" w:unhideWhenUsed="1" w:qFormat="1"/>
+    <w:lsdException w:name="heading 4" w:semiHidden="1" w:uiPriority="9" w:unhideWhenUsed="1" w:qFormat="1"/>
+    <w:lsdException w:name="heading 5" w:semiHidden="1" w:uiPriority="9" w:unhideWhenUsed="1" w:qFormat="1"/>
+    <w:lsdException w:name="heading 6" w:semiHidden="1" w:uiPriority="9" w:unhideWhenUsed="1" w:qFormat="1"/>
+    <w:lsdException w:name="heading 7" w:semiHidden="1" w:uiPriority="9" w:unhideWhenUsed="1" w:qFormat="1"/>
+    <w:lsdException w:name="heading 8" w:semiHidden="1" w:uiPriority="9" w:unhideWhenUsed="1" w:qFormat="1"/>
+    <w:lsdException w:name="heading 9" w:semiHidden="1" w:uiPriority="9" w:unhideWhenUsed="1" w:qFormat="1"/>
+    <w:lsdException w:name="index 1" w:semiHidden="1" w:unhideWhenUsed="1"/>
+    <w:lsdException w:name="index 2" w:semiHidden="1" w:unhideWhenUsed="1"/>
+    <w:lsdException w:name="index 3" w:semiHidden="1" w:unhideWhenUsed="1"/>
+    <w:lsdException w:name="index 4" w:semiHidden="1" w:unhideWhenUsed="1"/>
+    <w:lsdException w:name="index 5" w:semiHidden="1" w:unhideWhenUsed="1"/>
+    <w:lsdException w:name="index 6" w:semiHidden="1" w:unhideWhenUsed="1"/>
+    <w:lsdException w:name="index 7" w:semiHidden="1" w:unhideWhenUsed="1"/>
+    <w:lsdException w:name="index 8" w:semiHidden="1" w:unhideWhenUsed="1"/>
+    <w:lsdException w:name="index 9" w:semiHidden="1" w:unhideWhenUsed="1"/>
+    <w:lsdException w:name="toc 1" w:semiHidden="1" w:uiPriority="39" w:unhideWhenUsed="1"/>
+    <w:lsdException w:name="toc 2" w:semiHidden="1" w:uiPriority="39" w:unhideWhenUsed="1"/>
+    <w:lsdException w:name="toc 3" w:semiHidden="1" w:uiPriority="39" w:unhideWhenUsed="1"/>
+    <w:lsdException w:name="toc 4" w:semiHidden="1" w:uiPriority="39" w:unhideWhenUsed="1"/>
+    <w:lsdException w:name="toc 5" w:semiHidden="1" w:uiPriority="39" w:unhideWhenUsed="1"/>
+    <w:lsdException w:name="toc 6" w:semiHidden="1" w:uiPriority="39" w:unhideWhenUsed="1"/>
+    <w:lsdException w:name="toc 7" w:semiHidden="1" w:uiPriority="39" w:unhideWhenUsed="1"/>
+    <w:lsdException w:name="toc 8" w:semiHidden="1" w:uiPriority="39" w:unhideWhenUsed="1"/>
+    <w:lsdException w:name="toc 9" w:semiHidden="1" w:uiPriority="39" w:unhideWhenUsed="1"/>
+    <w:lsdException w:name="Normal Indent" w:semiHidden="1" w:unhideWhenUsed="1"/>
+    <w:lsdException w:name="footnote text" w:semiHidden="1" w:unhideWhenUsed="1"/>
+    <w:lsdException w:name="annotation text" w:semiHidden="1" w:unhideWhenUsed="1"/>
+    <w:lsdException w:name="header" w:semiHidden="1" w:unhideWhenUsed="1"/>
+    <w:lsdException w:name="footer" w:semiHidden="1" w:unhideWhenUsed="1"/>
+    <w:lsdException w:name="index heading" w:semiHidden="1" w:unhideWhenUsed="1"/>
+    <w:lsdException w:name="caption" w:semiHidden="1" w:uiPriority="35" w:unhideWhenUsed="1" w:qFormat="1"/>
+    <w:lsdException w:name="table of figures" w:semiHidden="1" w:unhideWhenUsed="1"/>
+    <w:lsdException w:name="envelope address" w:semiHidden="1" w:unhideWhenUsed="1"/>
+    <w:lsdException w:name="envelope return" w:semiHidden="1" w:unhideWhenUsed="1"/>
+    <w:lsdException w:name="footnote reference" w:semiHidden="1" w:unhideWhenUsed="1"/>
+    <w:lsdException w:name="annotation reference" w:semiHidden="1" w:unhideWhenUsed="1"/>
+    <w:lsdException w:name="line number" w:semiHidden="1" w:unhideWhenUsed="1"/>
+    <w:lsdException w:name="page number" w:semiHidden="1" w:unhideWhenUsed="1"/>
+    <w:lsdException w:name="endnote reference" w:semiHidden="1" w:unhideWhenUsed="1"/>
+    <w:lsdException w:name="endnote text" w:semiHidden="1" w:unhideWhenUsed="1"/>
+    <w:lsdException w:name="table of authorities" w:semiHidden="1" w:unhideWhenUsed="1"/>
+    <w:lsdException w:name="macro" w:semiHidden="1" w:unhideWhenUsed="1"/>
+    <w:lsdException w:name="toa heading" w:semiHidden="1" w:unhideWhenUsed="1"/>
+    <w:lsdException w:name="List" w:semiHidden="1" w:unhideWhenUsed="1"/>
+    <w:lsdException w:name="List Bullet" w:semiHidden="1" w:unhideWhenUsed="1"/>
+    <w:lsdException w:name="List Number" w:semiHidden="1" w:unhideWhenUsed="1"/>
+    <w:lsdException w:name="List 2" w:semiHidden="1" w:unhideWhenUsed="1"/>
+    <w:lsdException w:name="List 3" w:semiHidden="1" w:unhideWhenUsed="1"/>
+    <w:lsdException w:name="List 4" w:semiHidden="1" w:unhideWhenUsed="1"/>
+    <w:lsdException w:name="List 5" w:semiHidden="1" w:unhideWhenUsed="1"/>
+    <w:lsdException w:name="List Bullet 2" w:semiHidden="1" w:unhideWhenUsed="1"/>
+    <w:lsdException w:name="List Bullet 3" w:semiHidden="1" w:unhideWhenUsed="1"/>
+    <w:lsdException w:name="List Bullet 4" w:semiHidden="1" w:unhideWhenUsed="1"/>
+    <w:lsdException w:name="List Bullet 5" w:semiHidden="1" w:unhideWhenUsed="1"/>
+    <w:lsdException w:name="List Number 2" w:semiHidden="1" w:unhideWhenUsed="1"/>
+    <w:lsdException w:name="List Number 3" w:semiHidden="1" w:unhideWhenUsed="1"/>
+    <w:lsdException w:name="List Number 4" w:semiHidden="1" w:unhideWhenUsed="1"/>
+    <w:lsdException w:name="List Number 5" w:semiHidden="1" w:unhideWhenUsed="1"/>
+    <w:lsdException w:name="Title" w:uiPriority="10" w:qFormat="1"/>
+    <w:lsdException w:name="Closing" w:semiHidden="1" w:unhideWhenUsed="1"/>
+    <w:lsdException w:name="Signature" w:semiHidden="1" w:unhideWhenUsed="1"/>
+    <w:lsdException w:name="Default Paragraph Font" w:semiHidden="1" w:uiPriority="1" w:unhideWhenUsed="1"/>
+    <w:lsdException w:name="Body Text" w:semiHidden="1" w:unhideWhenUsed="1"/>
+    <w:lsdException w:name="Body Text Indent" w:semiHidden="1" w:unhideWhenUsed="1"/>
+    <w:lsdException w:name="List Continue" w:semiHidden="1" w:unhideWhenUsed="1"/>
+    <w:lsdException w:name="List Continue 2" w:semiHidden="1" w:unhideWhenUsed="1"/>
+    <w:lsdException w:name="List Continue 3" w:semiHidden="1" w:unhideWhenUsed="1"/>
+    <w:lsdException w:name="List Continue 4" w:semiHidden="1" w:unhideWhenUsed="1"/>
+    <w:lsdException w:name="List Continue 5" w:semiHidden="1" w:unhideWhenUsed="1"/>
+    <w:lsdException w:name="Message Header" w:semiHidden="1" w:unhideWhenUsed="1"/>
+    <w:lsdException w:name="Subtitle" w:uiPriority="11" w:qFormat="1"/>
+    <w:lsdException w:name="Salutation" w:semiHidden="1" w:unhideWhenUsed="1"/>
+    <w:lsdException w:name="Date" w:semiHidden="1" w:unhideWhenUsed="1"/>
+    <w:lsdException w:name="Body Text First Indent" w:semiHidden="1" w:unhideWhenUsed="1"/>
+    <w:lsdException w:name="Body Text First Indent 2" w:semiHidden="1" w:unhideWhenUsed="1"/>
+    <w:lsdException w:name="Note Heading" w:semiHidden="1" w:unhideWhenUsed="1"/>
+    <w:lsdException w:name="Body Text 2" w:semiHidden="1" w:unhideWhenUsed="1"/>
+    <w:lsdException w:name="Body Text 3" w:semiHidden="1" w:unhideWhenUsed="1"/>
+    <w:lsdException w:name="Body Text Indent 2" w:semiHidden="1" w:unhideWhenUsed="1"/>
+    <w:lsdException w:name="Body Text Indent 3" w:semiHidden="1" w:unhideWhenUsed="1"/>
+    <w:lsdException w:name="Block Text" w:semiHidden="1" w:unhideWhenUsed="1"/>
+    <w:lsdException w:name="Hyperlink" w:semiHidden="1" w:unhideWhenUsed="1"/>
+    <w:lsdException w:name="FollowedHyperlink" w:semiHidden="1" w:unhideWhenUsed="1"/>
+    <w:lsdException w:name="Strong" w:uiPriority="22" w:qFormat="1"/>
+    <w:lsdException w:name="Emphasis" w:uiPriority="20" w:qFormat="1"/>
+    <w:lsdException w:name="Document Map" w:semiHidden="1" w:unhideWhenUsed="1"/>
+    <w:lsdException w:name="Plain Text" w:semiHidden="1" w:unhideWhenUsed="1"/>
+    <w:lsdException w:name="E-mail Signature" w:semiHidden="1" w:unhideWhenUsed="1"/>
+    <w:lsdException w:name="HTML Top of Form" w:semiHidden="1" w:unhideWhenUsed="1"/>
+    <w:lsdException w:name="HTML Bottom of Form" w:semiHidden="1" w:unhideWhenUsed="1"/>
+    <w:lsdException w:name="Normal (Web)" w:semiHidden="1" w:unhideWhenUsed="1"/>
+    <w:lsdException w:name="HTML Acronym" w:semiHidden="1" w:unhideWhenUsed="1"/>
+    <w:lsdException w:name="HTML Address" w:semiHidden="1" w:unhideWhenUsed="1"/>
+    <w:lsdException w:name="HTML Cite" w:semiHidden="1" w:unhideWhenUsed="1"/>
+    <w:lsdException w:name="HTML Code" w:semiHidden="1" w:unhideWhenUsed="1"/>
+    <w:lsdException w:name="HTML Definition" w:semiHidden="1" w:unhideWhenUsed="1"/>
+    <w:lsdException w:name="HTML Keyboard" w:semiHidden="1" w:unhideWhenUsed="1"/>
+    <w:lsdException w:name="HTML Preformatted" w:semiHidden="1" w:unhideWhenUsed="1"/>
+    <w:lsdException w:name="HTML Sample" w:semiHidden="1" w:unhideWhenUsed="1"/>
+    <w:lsdException w:name="HTML Typewriter" w:semiHidden="1" w:unhideWhenUsed="1"/>
+    <w:lsdException w:name="HTML Variable" w:semiHidden="1" w:unhideWhenUsed="1"/>
+    <w:lsdException w:name="Normal Table" w:semiHidden="1" w:unhideWhenUsed="1"/>
+    <w:lsdException w:name="annotation subject" w:semiHidden="1" w:unhideWhenUsed="1"/>
+    <w:lsdException w:name="No List" w:semiHidden="1" w:unhideWhenUsed="1"/>
+    <w:lsdException w:name="Outline List 1" w:semiHidden="1" w:unhideWhenUsed="1"/>
+    <w:lsdException w:name="Outline List 2" w:semiHidden="1" w:unhideWhenUsed="1"/>
+    <w:lsdException w:name="Outline List 3" w:semiHidden="1" w:unhideWhenUsed="1"/>
+    <w:lsdException w:name="Table Simple 1" w:semiHidden="1" w:unhideWhenUsed="1"/>
+    <w:lsdException w:name="Table Simple 2" w:semiHidden="1" w:unhideWhenUsed="1"/>
+    <w:lsdException w:name="Table Simple 3" w:semiHidden="1" w:unhideWhenUsed="1"/>
+    <w:lsdException w:name="Table Classic 1" w:semiHidden="1" w:unhideWhenUsed="1"/>
+    <w:lsdException w:name="Table Classic 2" w:semiHidden="1" w:unhideWhenUsed="1"/>
+    <w:lsdException w:name="Table Classic 3" w:semiHidden="1" w:unhideWhenUsed="1"/>
+    <w:lsdException w:name="Table Classic 4" w:semiHidden="1" w:unhideWhenUsed="1"/>
+    <w:lsdException w:name="Table Colorful 1" w:semiHidden="1" w:unhideWhenUsed="1"/>
+    <w:lsdException w:name="Table Colorful 2" w:semiHidden="1" w:unhideWhenUsed="1"/>
+    <w:lsdException w:name="Table Colorful 3" w:semiHidden="1" w:unhideWhenUsed="1"/>
+    <w:lsdException w:name="Table Columns 1" w:semiHidden="1" w:unhideWhenUsed="1"/>
+    <w:lsdException w:name="Table Columns 2" w:semiHidden="1" w:unhideWhenUsed="1"/>
+    <w:lsdException w:name="Table Columns 3" w:semiHidden="1" w:unhideWhenUsed="1"/>
+    <w:lsdException w:name="Table Columns 4" w:semiHidden="1" w:unhideWhenUsed="1"/>
+    <w:lsdException w:name="Table Columns 5" w:semiHidden="1" w:unhideWhenUsed="1"/>
+    <w:lsdException w:name="Table Grid 1" w:semiHidden="1" w:unhideWhenUsed="1"/>
+    <w:lsdException w:name="Table Grid 2" w:semiHidden="1" w:unhideWhenUsed="1"/>
+    <w:lsdException w:name="Table Grid 3" w:semiHidden="1" w:unhideWhenUsed="1"/>
+    <w:lsdException w:name="Table Grid 4" w:semiHidden="1" w:unhideWhenUsed="1"/>
+    <w:lsdException w:name="Table Grid 5" w:semiHidden="1" w:unhideWhenUsed="1"/>
+    <w:lsdException w:name="Table Grid 6" w:semiHidden="1" w:unhideWhenUsed="1"/>
+    <w:lsdException w:name="Table Grid 7" w:semiHidden="1" w:unhideWhenUsed="1"/>
+    <w:lsdException w:name="Table Grid 8" w:semiHidden="1" w:unhideWhenUsed="1"/>
+    <w:lsdException w:name="Table List 1" w:semiHidden="1" w:unhideWhenUsed="1"/>
+    <w:lsdException w:name="Table List 2" w:semiHidden="1" w:unhideWhenUsed="1"/>
+    <w:lsdException w:name="Table List 3" w:semiHidden="1" w:unhideWhenUsed="1"/>
+    <w:lsdException w:name="Table List 4" w:semiHidden="1" w:unhideWhenUsed="1"/>
+    <w:lsdException w:name="Table List 5" w:semiHidden="1" w:unhideWhenUsed="1"/>
+    <w:lsdException w:name="Table List 6" w:semiHidden="1" w:unhideWhenUsed="1"/>
+    <w:lsdException w:name="Table List 7" w:semiHidden="1" w:unhideWhenUsed="1"/>
+    <w:lsdException w:name="Table List 8" w:semiHidden="1" w:unhideWhenUsed="1"/>
+    <w:lsdException w:name="Table 3D effects 1" w:semiHidden="1" w:unhideWhenUsed="1"/>
+    <w:lsdException w:name="Table 3D effects 2" w:semiHidden="1" w:unhideWhenUsed="1"/>
+    <w:lsdException w:name="Table 3D effects 3" w:semiHidden="1" w:unhideWhenUsed="1"/>
+    <w:lsdException w:name="Table Contemporary" w:semiHidden="1" w:unhideWhenUsed="1"/>
+    <w:lsdException w:name="Table Elegant" w:semiHidden="1" w:unhideWhenUsed="1"/>
+    <w:lsdException w:name="Table Professional" w:semiHidden="1" w:unhideWhenUsed="1"/>
+    <w:lsdException w:name="Table Subtle 1" w:semiHidden="1" w:unhideWhenUsed="1"/>
+    <w:lsdException w:name="Table Subtle 2" w:semiHidden="1" w:unhideWhenUsed="1"/>
+    <w:lsdException w:name="Table Web 1" w:semiHidden="1" w:unhideWhenUsed="1"/>
+    <w:lsdException w:name="Table Web 2" w:semiHidden="1" w:unhideWhenUsed="1"/>
+    <w:lsdException w:name="Table Web 3" w:semiHidden="1" w:unhideWhenUsed="1"/>
+    <w:lsdException w:name="Balloon Text" w:semiHidden="1" w:unhideWhenUsed="1"/>
+    <w:lsdException w:name="Table Grid" w:semiHidden="1" w:uiPriority="59" w:unhideWhenUsed="1"/>
+    <w:lsdException w:name="Table Theme" w:semiHidden="1" w:unhideWhenUsed="1"/>
+    <w:lsdException w:name="Placeholder Text" w:semiHidden="1"/>
+    <w:lsdException w:name="No Spacing" w:uiPriority="1" w:qFormat="1"/>
+    <w:lsdException w:name="Light Shading" w:uiPriority="60"/>
+    <w:lsdException w:name="Light List" w:uiPriority="61"/>
+    <w:lsdException w:name="Light Grid" w:uiPriority="62"/>
+    <w:lsdException w:name="Medium Shading 1" w:uiPriority="63"/>
+    <w:lsdException w:name="Medium Shading 2" w:uiPriority="64"/>
+    <w:lsdException w:name="Medium List 1" w:uiPriority="65"/>
+    <w:lsdException w:name="Medium List 2" w:uiPriority="66"/>
+    <w:lsdException w:name="Medium Grid 1" w:uiPriority="67"/>
+    <w:lsdException w:name="Medium Grid 2" w:uiPriority="68"/>
+    <w:lsdException w:name="Medium Grid 3" w:uiPriority="69"/>
+    <w:lsdException w:name="Dark List" w:uiPriority="70"/>
+    <w:lsdException w:name="Colorful Shading" w:uiPriority="71"/>
+    <w:lsdException w:name="Colorful List" w:uiPriority="72"/>
+    <w:lsdException w:name="Colorful Grid" w:uiPriority="73"/>
+    <w:lsdException w:name="Light Shading Accent 1" w:uiPriority="60"/>
+    <w:lsdException w:name="Light List Accent 1" w:uiPriority="61"/>
+    <w:lsdException w:name="Light Grid Accent 1" w:uiPriority="62"/>
+    <w:lsdException w:name="Medium Shading 1 Accent 1" w:uiPriority="63"/>
+    <w:lsdException w:name="Medium Shading 2 Accent 1" w:uiPriority="64"/>
+    <w:lsdException w:name="Medium List 1 Accent 1" w:uiPriority="65"/>
+    <w:lsdException w:name="Revision" w:semiHidden="1"/>
+    <w:lsdException w:name="List Paragraph" w:uiPriority="34" w:qFormat="1"/>
+    <w:lsdException w:name="Quote" w:uiPriority="29" w:qFormat="1"/>
+    <w:lsdException w:name="Intense Quote" w:uiPriority="30" w:qFormat="1"/>
+    <w:lsdException w:name="Medium List 2 Accent 1" w:uiPriority="66"/>
+    <w:lsdException w:name="Medium Grid 1 Accent 1" w:uiPriority="67"/>
+    <w:lsdException w:name="Medium Grid 2 Accent 1" w:uiPriority="68"/>
+    <w:lsdException w:name="Medium Grid 3 Accent 1" w:uiPriority="69"/>
+    <w:lsdException w:name="Dark List Accent 1" w:uiPriority="70"/>
+    <w:lsdException w:name="Colorful Shading Accent 1" w:uiPriority="71"/>
+    <w:lsdException w:name="Colorful List Accent 1" w:uiPriority="72"/>
+    <w:lsdException w:name="Colorful Grid Accent 1" w:uiPriority="73"/>
+    <w:lsdException w:name="Light Shading Accent 2" w:uiPriority="60"/>
+    <w:lsdException w:name="Light List Accent 2" w:uiPriority="61"/>
+    <w:lsdException w:name="Light Grid Accent 2" w:uiPriority="62"/>
+    <w:lsdException w:name="Medium Shading 1 Accent 2" w:uiPriority="63"/>
+    <w:lsdException w:name="Medium Shading 2 Accent 2" w:uiPriority="64"/>
+    <w:lsdException w:name="Medium List 1 Accent 2" w:uiPriority="65"/>
+    <w:lsdException w:name="Medium List 2 Accent 2" w:uiPriority="66"/>
+    <w:lsdException w:name="Medium Grid 1 Accent 2" w:uiPriority="67"/>
+    <w:lsdException w:name="Medium Grid 2 Accent 2" w:uiPriority="68"/>
+    <w:lsdException w:name="Medium Grid 3 Accent 2" w:uiPriority="69"/>
+    <w:lsdException w:name="Dark List Accent 2" w:uiPriority="70"/>
+    <w:lsdException w:name="Colorful Shading Accent 2" w:uiPriority="71"/>
+    <w:lsdException w:name="Colorful List Accent 2" w:uiPriority="72"/>
+    <w:lsdException w:name="Colorful Grid Accent 2" w:uiPriority="73"/>
+    <w:lsdException w:name="Light Shading Accent 3" w:uiPriority="60"/>
+    <w:lsdException w:name="Light List Accent 3" w:uiPriority="61"/>
+    <w:lsdException w:name="Light Grid Accent 3" w:uiPriority="62"/>
+    <w:lsdException w:name="Medium Shading 1 Accent 3" w:uiPriority="63"/>
+    <w:lsdException w:name="Medium Shading 2 Accent 3" w:uiPriority="64"/>
+    <w:lsdException w:name="Medium List 1 Accent 3" w:uiPriority="65"/>
+    <w:lsdException w:name="Medium List 2 Accent 3" w:uiPriority="66"/>
+    <w:lsdException w:name="Medium Grid 1 Accent 3" w:uiPriority="67"/>
+    <w:lsdException w:name="Medium Grid 2 Accent 3" w:uiPriority="68"/>
+    <w:lsdException w:name="Medium Grid 3 Accent 3" w:uiPriority="69"/>
+    <w:lsdException w:name="Dark List Accent 3" w:uiPriority="70"/>
+    <w:lsdException w:name="Colorful Shading Accent 3" w:uiPriority="71"/>
+    <w:lsdException w:name="Colorful List Accent 3" w:uiPriority="72"/>
+    <w:lsdException w:name="Colorful Grid Accent 3" w:uiPriority="73"/>
+    <w:lsdException w:name="Light Shading Accent 4" w:uiPriority="60"/>
+    <w:lsdException w:name="Light List Accent 4" w:uiPriority="61"/>
+    <w:lsdException w:name="Light Grid Accent 4" w:uiPriority="62"/>
+    <w:lsdException w:name="Medium Shading 1 Accent 4" w:uiPriority="63"/>
+    <w:lsdException w:name="Medium Shading 2 Accent 4" w:uiPriority="64"/>
+    <w:lsdException w:name="Medium List 1 Accent 4" w:uiPriority="65"/>
+    <w:lsdException w:name="Medium List 2 Accent 4" w:uiPriority="66"/>
+    <w:lsdException w:name="Medium Grid 1 Accent 4" w:uiPriority="67"/>
+    <w:lsdException w:name="Medium Grid 2 Accent 4" w:uiPriority="68"/>
+    <w:lsdException w:name="Medium Grid 3 Accent 4" w:uiPriority="69"/>
+    <w:lsdException w:name="Dark List Accent 4" w:uiPriority="70"/>
+    <w:lsdException w:name="Colorful Shading Accent 4" w:uiPriority="71"/>
+    <w:lsdException w:name="Colorful List Accent 4" w:uiPriority="72"/>
+    <w:lsdException w:name="Colorful Grid Accent 4" w:uiPriority="73"/>
+    <w:lsdException w:name="Light Shading Accent 5" w:uiPriority="60"/>
+    <w:lsdException w:name="Light List Accent 5" w:uiPriority="61"/>
+    <w:lsdException w:name="Light Grid Accent 5" w:uiPriority="62"/>
+    <w:lsdException w:name="Medium Shading 1 Accent 5" w:uiPriority="63"/>
+    <w:lsdException w:name="Medium Shading 2 Accent 5" w:uiPriority="64"/>
+    <w:lsdException w:name="Medium List 1 Accent 5" w:uiPriority="65"/>
+    <w:lsdException w:name="Medium List 2 Accent 5" w:uiPriority="66"/>
+    <w:lsdException w:name="Medium Grid 1 Accent 5" w:uiPriority="67"/>
+    <w:lsdException w:name="Medium Grid 2 Accent 5" w:uiPriority="68"/>
+    <w:lsdException w:name="Medium Grid 3 Accent 5" w:uiPriority="69"/>
+    <w:lsdException w:name="Dark List Accent 5" w:uiPriority="70"/>
+    <w:lsdException w:name="Colorful Shading Accent 5" w:uiPriority="71"/>
+    <w:lsdException w:name="Colorful List Accent 5" w:uiPriority="72"/>
+    <w:lsdException w:name="Colorful Grid Accent 5" w:uiPriority="73"/>
+    <w:lsdException w:name="Light Shading Accent 6" w:uiPriority="60"/>
+    <w:lsdException w:name="Light List Accent 6" w:uiPriority="61"/>
+    <w:lsdException w:name="Light Grid Accent 6" w:uiPriority="62"/>
+    <w:lsdException w:name="Medium Shading 1 Accent 6" w:uiPriority="63"/>
+    <w:lsdException w:name="Medium Shading 2 Accent 6" w:uiPriority="64"/>
+    <w:lsdException w:name="Medium List 1 Accent 6" w:uiPriority="65"/>
+    <w:lsdException w:name="Medium List 2 Accent 6" w:uiPriority="66"/>
+    <w:lsdException w:name="Medium Grid 1 Accent 6" w:uiPriority="67"/>
+    <w:lsdException w:name="Medium Grid 2 Accent 6" w:uiPriority="68"/>
+    <w:lsdException w:name="Medium Grid 3 Accent 6" w:uiPriority="69"/>
+    <w:lsdException w:name="Dark List Accent 6" w:uiPriority="70"/>
+    <w:lsdException w:name="Colorful Shading Accent 6" w:uiPriority="71"/>
+    <w:lsdException w:name="Colorful List Accent 6" w:uiPriority="72"/>
+    <w:lsdException w:name="Colorful Grid Accent 6" w:uiPriority="73"/>
+    <w:lsdException w:name="Subtle Emphasis" w:uiPriority="19" w:qFormat="1"/>
+    <w:lsdException w:name="Intense Emphasis" w:uiPriority="21" w:qFormat="1"/>
+    <w:lsdException w:name="Subtle Reference" w:uiPriority="31" w:qFormat="1"/>
+    <w:lsdException w:name="Intense Reference" w:uiPriority="32" w:qFormat="1"/>
+    <w:lsdException w:name="Book Title" w:uiPriority="33" w:qFormat="1"/>
+    <w:lsdException w:name="Bibliography" w:semiHidden="1" w:uiPriority="37" w:unhideWhenUsed="1"/>
+    <w:lsdException w:name="TOC Heading" w:semiHidden="1" w:uiPriority="39" w:unhideWhenUsed="1" w:qFormat="1"/>
+    <w:lsdException w:name="Plain Table 1" w:uiPriority="41"/>
+    <w:lsdException w:name="Plain Table 2" w:uiPriority="42"/>
+    <w:lsdException w:name="Plain Table 3" w:uiPriority="43"/>
+    <w:lsdException w:name="Plain Table 4" w:uiPriority="44"/>
+    <w:lsdException w:name="Plain Table 5" w:uiPriority="45"/>
+    <w:lsdException w:name="Grid Table Light" w:uiPriority="40"/>
+    <w:lsdException w:name="Grid Table 1 Light" w:uiPriority="46"/>
+    <w:lsdException w:name="Grid Table 2" w:uiPriority="47"/>
+    <w:lsdException w:name="Grid Table 3" w:uiPriority="48"/>
+    <w:lsdException w:name="Grid Table 4" w:uiPriority="49"/>
+    <w:lsdException w:name="Grid Table 5 Dark" w:uiPriority="50"/>
+    <w:lsdException w:name="Grid Table 6 Colorful" w:uiPriority="51"/>
+    <w:lsdException w:name="Grid Table 7 Colorful" w:uiPriority="52"/>
+    <w:lsdException w:name="Grid Table 1 Light Accent 1" w:uiPriority="46"/>
+    <w:lsdException w:name="Grid Table 2 Accent 1" w:uiPriority="47"/>
+    <w:lsdException w:name="Grid Table 3 Accent 1" w:uiPriority="48"/>
+    <w:lsdException w:name="Grid Table 4 Accent 1" w:uiPriority="49"/>
+    <w:lsdException w:name="Grid Table 5 Dark Accent 1" w:uiPriority="50"/>
+    <w:lsdException w:name="Grid Table 6 Colorful Accent 1" w:uiPriority="51"/>
+    <w:lsdException w:name="Grid Table 7 Colorful Accent 1" w:uiPriority="52"/>
+    <w:lsdException w:name="Grid Table 1 Light Accent 2" w:uiPriority="46"/>
+    <w:lsdException w:name="Grid Table 2 Accent 2" w:uiPriority="47"/>
+    <w:lsdException w:name="Grid Table 3 Accent 2" w:uiPriority="48"/>
+    <w:lsdException w:name="Grid Table 4 Accent 2" w:uiPriority="49"/>
+    <w:lsdException w:name="Grid Table 5 Dark Accent 2" w:uiPriority="50"/>
+    <w:lsdException w:name="Grid Table 6 Colorful Accent 2" w:uiPriority="51"/>
+    <w:lsdException w:name="Grid Table 7 Colorful Accent 2" w:uiPriority="52"/>
+    <w:lsdException w:name="Grid Table 1 Light Accent 3" w:uiPriority="46"/>
+    <w:lsdException w:name="Grid Table 2 Accent 3" w:uiPriority="47"/>
+    <w:lsdException w:name="Grid Table 3 Accent 3" w:uiPriority="48"/>
+    <w:lsdException w:name="Grid Table 4 Accent 3" w:uiPriority="49"/>
+    <w:lsdException w:name="Grid Table 5 Dark Accent 3" w:uiPriority="50"/>
+    <w:lsdException w:name="Grid Table 6 Colorful Accent 3" w:uiPriority="51"/>
+    <w:lsdException w:name="Grid Table 7 Colorful Accent 3" w:uiPriority="52"/>
+    <w:lsdException w:name="Grid Table 1 Light Accent 4" w:uiPriority="46"/>
+    <w:lsdException w:name="Grid Table 2 Accent 4" w:uiPriority="47"/>
+    <w:lsdException w:name="Grid Table 3 Accent 4" w:uiPriority="48"/>
+    <w:lsdException w:name="Grid Table 4 Accent 4" w:uiPriority="49"/>
+    <w:lsdException w:name="Grid Table 5 Dark Accent 4" w:uiPriority="50"/>
+    <w:lsdException w:name="Grid Table 6 Colorful Accent 4" w:uiPriority="51"/>
+    <w:lsdException w:name="Grid Table 7 Colorful Accent 4" w:uiPriority="52"/>
+    <w:lsdException w:name="Grid Table 1 Light Accent 5" w:uiPriority="46"/>
+    <w:lsdException w:name="Grid Table 2 Accent 5" w:uiPriority="47"/>
+    <w:lsdException w:name="Grid Table 3 Accent 5" w:uiPriority="48"/>
+    <w:lsdException w:name="Grid Table 4 Accent 5" w:uiPriority="49"/>
+    <w:lsdException w:name="Grid Table 5 Dark Accent 5" w:uiPriority="50"/>
+    <w:lsdException w:name="Grid Table 6 Colorful Accent 5" w:uiPriority="51"/>
+    <w:lsdException w:name="Grid Table 7 Colorful Accent 5" w:uiPriority="52"/>
+    <w:lsdException w:name="Grid Table 1 Light Accent 6" w:uiPriority="46"/>
+    <w:lsdException w:name="Grid Table 2 Accent 6" w:uiPriority="47"/>
+    <w:lsdException w:name="Grid Table 3 Accent 6" w:uiPriority="48"/>
+    <w:lsdException w:name="Grid Table 4 Accent 6" w:uiPriority="49"/>
+    <w:lsdException w:name="Grid Table 5 Dark Accent 6" w:uiPriority="50"/>
+    <w:lsdException w:name="Grid Table 6 Colorful Accent 6" w:uiPriority="51"/>
+    <w:lsdException w:name="Grid Table 7 Colorful Accent 6" w:uiPriority="52"/>
+    <w:lsdException w:name="List Table 1 Light" w:uiPriority="46"/>
+    <w:lsdException w:name="List Table 2" w:uiPriority="47"/>
+    <w:lsdException w:name="List Table 3" w:uiPriority="48"/>
+    <w:lsdException w:name="List Table 4" w:uiPriority="49"/>
+    <w:lsdException w:name="List Table 5 Dark" w:uiPriority="50"/>
+    <w:lsdException w:name="List Table 6 Colorful" w:uiPriority="51"/>
+    <w:lsdException w:name="List Table 7 Colorful" w:uiPriority="52"/>
+    <w:lsdException w:name="List Table 1 Light Accent 1" w:uiPriority="46"/>
+    <w:lsdException w:name="List Table 2 Accent 1" w:uiPriority="47"/>
+    <w:lsdException w:name="List Table 3 Accent 1" w:uiPriority="48"/>
+    <w:lsdException w:name="List Table 4 Accent 1" w:uiPriority="49"/>
+    <w:lsdException w:name="List Table 5 Dark Accent 1" w:uiPriority="50"/>
+    <w:lsdException w:name="List Table 6 Colorful Accent 1" w:uiPriority="51"/>
+    <w:lsdException w:name="List Table 7 Colorful Accent 1" w:uiPriority="52"/>
+    <w:lsdException w:name="List Table 1 Light Accent 2" w:uiPriority="46"/>
+    <w:lsdException w:name="List Table 2 Accent 2" w:uiPriority="47"/>
+    <w:lsdException w:name="List Table 3 Accent 2" w:uiPriority="48"/>
+    <w:lsdException w:name="List Table 4 Accent 2" w:uiPriority="49"/>
+    <w:lsdException w:name="List Table 5 Dark Accent 2" w:uiPriority="50"/>
+    <w:lsdException w:name="List Table 6 Colorful Accent 2" w:uiPriority="51"/>
+    <w:lsdException w:name="List Table 7 Colorful Accent 2" w:uiPriority="52"/>
+    <w:lsdException w:name="List Table 1 Light Accent 3" w:uiPriority="46"/>
+    <w:lsdException w:name="List Table 2 Accent 3" w:uiPriority="47"/>
+    <w:lsdException w:name="List Table 3 Accent 3" w:uiPriority="48"/>
+    <w:lsdException w:name="List Table 4 Accent 3" w:uiPriority="49"/>
+    <w:lsdException w:name="List Table 5 Dark Accent 3" w:uiPriority="50"/>
+    <w:lsdException w:name="List Table 6 Colorful Accent 3" w:uiPriority="51"/>
+    <w:lsdException w:name="List Table 7 Colorful Accent 3" w:uiPriority="52"/>
+    <w:lsdException w:name="List Table 1 Light Accent 4" w:uiPriority="46"/>
+    <w:lsdException w:name="List Table 2 Accent 4" w:uiPriority="47"/>
+    <w:lsdException w:name="List Table 3 Accent 4" w:uiPriority="48"/>
+    <w:lsdException w:name="List Table 4 Accent 4" w:uiPriority="49"/>
+    <w:lsdException w:name="List Table 5 Dark Accent 4" w:uiPriority="50"/>
+    <w:lsdException w:name="List Table 6 Colorful Accent 4" w:uiPriority="51"/>
+    <w:lsdException w:name="List Table 7 Colorful Accent 4" w:uiPriority="52"/>
+    <w:lsdException w:name="List Table 1 Light Accent 5" w:uiPriority="46"/>
+    <w:lsdException w:name="List Table 2 Accent 5" w:uiPriority="47"/>
+    <w:lsdException w:name="List Table 3 Accent 5" w:uiPriority="48"/>
+    <w:lsdException w:name="List Table 4 Accent 5" w:uiPriority="49"/>
+    <w:lsdException w:name="List Table 5 Dark Accent 5" w:uiPriority="50"/>
+    <w:lsdException w:name="List Table 6 Colorful Accent 5" w:uiPriority="51"/>
+    <w:lsdException w:name="List Table 7 Colorful Accent 5" w:uiPriority="52"/>
+    <w:lsdException w:name="List Table 1 Light Accent 6" w:uiPriority="46"/>
+    <w:lsdException w:name="List Table 2 Accent 6" w:uiPriority="47"/>
+    <w:lsdException w:name="List Table 3 Accent 6" w:uiPriority="48"/>
+    <w:lsdException w:name="List Table 4 Accent 6" w:uiPriority="49"/>
+    <w:lsdException w:name="List Table 5 Dark Accent 6" w:uiPriority="50"/>
+    <w:lsdException w:name="List Table 6 Colorful Accent 6" w:uiPriority="51"/>
+    <w:lsdException w:name="List Table 7 Colorful Accent 6" w:uiPriority="52"/>
+    <w:lsdException w:name="Mention" w:semiHidden="1" w:unhideWhenUsed="1"/>
+    <w:lsdException w:name="Smart Hyperlink" w:semiHidden="1" w:unhideWhenUsed="1"/>
+    <w:lsdException w:name="Hashtag" w:semiHidden="1" w:unhideWhenUsed="1"/>
+    <w:lsdException w:name="Unresolved Mention" w:semiHidden="1" w:unhideWhenUsed="1"/>
+    <w:lsdException w:name="Smart Link" w:semiHidden="1" w:unhideWhenUsed="1"/>
   </w:latentStyles>
   <w:style w:type="paragraph" w:default="1" w:styleId="Normal">
     <w:name w:val="Normal"/>
@@ -955,7 +1715,6 @@
     <w:uiPriority w:val="99"/>
     <w:semiHidden/>
     <w:unhideWhenUsed/>
-    <w:qFormat/>
     <w:tblPr>
       <w:tblInd w:w="0" w:type="dxa"/>
       <w:tblCellMar>
@@ -1003,6 +1762,309 @@
     </w:rPr>
   </w:style>
 </w:styles>
+</file>
+
+<file path=word/ink/ink1.xml><?xml version="1.0" encoding="utf-8"?>
+<inkml:ink xmlns:inkml="http://www.w3.org/2003/InkML">
+  <inkml:definitions>
+    <inkml:context xml:id="ctx0">
+      <inkml:inkSource xml:id="inkSrc0">
+        <inkml:traceFormat>
+          <inkml:channel name="X" type="integer" min="-2.14748E9" max="2.14748E9" units="cm"/>
+          <inkml:channel name="Y" type="integer" min="-2.14748E9" max="2.14748E9" units="cm"/>
+        </inkml:traceFormat>
+        <inkml:channelProperties>
+          <inkml:channelProperty channel="X" name="resolution" value="1000" units="1/cm"/>
+          <inkml:channelProperty channel="Y" name="resolution" value="1000" units="1/cm"/>
+        </inkml:channelProperties>
+      </inkml:inkSource>
+      <inkml:timestamp xml:id="ts0" timeString="2022-11-11T08:19:08.198"/>
+    </inkml:context>
+    <inkml:brush xml:id="br0">
+      <inkml:brushProperty name="width" value="0.3" units="cm"/>
+      <inkml:brushProperty name="height" value="0.6" units="cm"/>
+      <inkml:brushProperty name="color" value="#FFFC00"/>
+      <inkml:brushProperty name="tip" value="rectangle"/>
+      <inkml:brushProperty name="rasterOp" value="maskPen"/>
+      <inkml:brushProperty name="ignorePressure" value="1"/>
+    </inkml:brush>
+  </inkml:definitions>
+  <inkml:trace contextRef="#ctx0" brushRef="#br0">0 401,'8'6,"-1"0,0 1,-1 0,1 0,-1 1,0-1,-1 2,0-1,0 0,3 11,-2-8,571 1028,-448-814,528 884,77-55,-608-900,5-6,7-6,6-6,245 179,-279-241,2-5,224 100,-235-129,1-4,2-5,209 35,-161-50,1-6,1-7,-1-7,1-7,-2-6,241-59,34-40,108-61,117-75,108-78,100-87,984-621,-68-112,-1005 626,-129 87,-148 105,-150 107,-11 21,-276 174</inkml:trace>
+</inkml:ink>
+</file>
+
+<file path=word/ink/ink10.xml><?xml version="1.0" encoding="utf-8"?>
+<inkml:ink xmlns:inkml="http://www.w3.org/2003/InkML">
+  <inkml:definitions>
+    <inkml:context xml:id="ctx0">
+      <inkml:inkSource xml:id="inkSrc0">
+        <inkml:traceFormat>
+          <inkml:channel name="X" type="integer" min="-2.14748E9" max="2.14748E9" units="cm"/>
+          <inkml:channel name="Y" type="integer" min="-2.14748E9" max="2.14748E9" units="cm"/>
+          <inkml:channel name="F" type="integer" max="32767" units="dev"/>
+        </inkml:traceFormat>
+        <inkml:channelProperties>
+          <inkml:channelProperty channel="X" name="resolution" value="1000" units="1/cm"/>
+          <inkml:channelProperty channel="Y" name="resolution" value="1000" units="1/cm"/>
+          <inkml:channelProperty channel="F" name="resolution" value="0" units="1/dev"/>
+        </inkml:channelProperties>
+      </inkml:inkSource>
+      <inkml:timestamp xml:id="ts0" timeString="2022-11-11T09:22:35.301"/>
+    </inkml:context>
+    <inkml:brush xml:id="br0">
+      <inkml:brushProperty name="width" value="0.05" units="cm"/>
+      <inkml:brushProperty name="height" value="0.05" units="cm"/>
+      <inkml:brushProperty name="color" value="#E71224"/>
+    </inkml:brush>
+  </inkml:definitions>
+  <inkml:trace contextRef="#ctx0" brushRef="#br0">0 325 24575,'8'0'0,"-1"-1"0,1 0 0,0-1 0,-1 1 0,1-2 0,10-3 0,13-5 0,669-144 0,-617 141 0,704-92 0,630 82-1197,-1289 25 1147,2181 64-3422,-777-13 1592,1980-29 164,-2962-24 1718,737 83 3028,414 225 569,-765-153-1933,-518-96-3013,-368-52-5479</inkml:trace>
+</inkml:ink>
+</file>
+
+<file path=word/ink/ink2.xml><?xml version="1.0" encoding="utf-8"?>
+<inkml:ink xmlns:inkml="http://www.w3.org/2003/InkML">
+  <inkml:definitions>
+    <inkml:context xml:id="ctx0">
+      <inkml:inkSource xml:id="inkSrc0">
+        <inkml:traceFormat>
+          <inkml:channel name="X" type="integer" min="-2.14748E9" max="2.14748E9" units="cm"/>
+          <inkml:channel name="Y" type="integer" min="-2.14748E9" max="2.14748E9" units="cm"/>
+        </inkml:traceFormat>
+        <inkml:channelProperties>
+          <inkml:channelProperty channel="X" name="resolution" value="1000" units="1/cm"/>
+          <inkml:channelProperty channel="Y" name="resolution" value="1000" units="1/cm"/>
+        </inkml:channelProperties>
+      </inkml:inkSource>
+      <inkml:timestamp xml:id="ts0" timeString="2022-11-11T08:19:11.726"/>
+    </inkml:context>
+    <inkml:brush xml:id="br0">
+      <inkml:brushProperty name="width" value="0.3" units="cm"/>
+      <inkml:brushProperty name="height" value="0.6" units="cm"/>
+      <inkml:brushProperty name="color" value="#FFFC00"/>
+      <inkml:brushProperty name="tip" value="rectangle"/>
+      <inkml:brushProperty name="rasterOp" value="maskPen"/>
+      <inkml:brushProperty name="ignorePressure" value="1"/>
+    </inkml:brush>
+  </inkml:definitions>
+  <inkml:trace contextRef="#ctx0" brushRef="#br0">0 758,'2'0,"-1"0,1 1,0-1,-1 1,1 0,-1-1,1 1,-1 0,1 0,-1 0,0 0,1 0,-1 0,0 1,0-1,2 2,7 6,195 177,5-22,84 33,81 16,85 6,97-10,101-14,112-22,122-31,150-22,135-27,125-35,139-63,-326-56,-3-48,-6-49,1261-349,-1309 193,-206-4,-194 9,-173 33,-153 51,-271 182,-3-3,-2-2,90-101,-122 117,35-59,-48 72,13-22</inkml:trace>
+</inkml:ink>
+</file>
+
+<file path=word/ink/ink3.xml><?xml version="1.0" encoding="utf-8"?>
+<inkml:ink xmlns:inkml="http://www.w3.org/2003/InkML">
+  <inkml:definitions>
+    <inkml:context xml:id="ctx0">
+      <inkml:inkSource xml:id="inkSrc0">
+        <inkml:traceFormat>
+          <inkml:channel name="X" type="integer" min="-2.14748E9" max="2.14748E9" units="cm"/>
+          <inkml:channel name="Y" type="integer" min="-2.14748E9" max="2.14748E9" units="cm"/>
+        </inkml:traceFormat>
+        <inkml:channelProperties>
+          <inkml:channelProperty channel="X" name="resolution" value="1000" units="1/cm"/>
+          <inkml:channelProperty channel="Y" name="resolution" value="1000" units="1/cm"/>
+        </inkml:channelProperties>
+      </inkml:inkSource>
+      <inkml:timestamp xml:id="ts0" timeString="2022-11-11T08:19:14.168"/>
+    </inkml:context>
+    <inkml:brush xml:id="br0">
+      <inkml:brushProperty name="width" value="0.3" units="cm"/>
+      <inkml:brushProperty name="height" value="0.6" units="cm"/>
+      <inkml:brushProperty name="color" value="#FFFC00"/>
+      <inkml:brushProperty name="tip" value="rectangle"/>
+      <inkml:brushProperty name="rasterOp" value="maskPen"/>
+      <inkml:brushProperty name="ignorePressure" value="1"/>
+    </inkml:brush>
+  </inkml:definitions>
+  <inkml:trace contextRef="#ctx0" brushRef="#br0">0 6198,'22'16,"-1"1,-1 1,-1 1,0 1,-2 1,24 33,3 5,424 489,-321-397,239 192,-80-120,516 285,-627-404,331 126,-373-177,2-7,305 48,-318-75,2-6,0-7,0-6,-1-7,1-5,-1-7,173-46,299-137,130-121,131-128,138-125,148-141,141-124,113-66,1361-816,42 92,-1817 1096,-261 161,-247 138,-181 96</inkml:trace>
+</inkml:ink>
+</file>
+
+<file path=word/ink/ink4.xml><?xml version="1.0" encoding="utf-8"?>
+<inkml:ink xmlns:inkml="http://www.w3.org/2003/InkML">
+  <inkml:definitions>
+    <inkml:context xml:id="ctx0">
+      <inkml:inkSource xml:id="inkSrc0">
+        <inkml:traceFormat>
+          <inkml:channel name="X" type="integer" min="-2.14748E9" max="2.14748E9" units="cm"/>
+          <inkml:channel name="Y" type="integer" min="-2.14748E9" max="2.14748E9" units="cm"/>
+          <inkml:channel name="F" type="integer" max="32767" units="dev"/>
+        </inkml:traceFormat>
+        <inkml:channelProperties>
+          <inkml:channelProperty channel="X" name="resolution" value="1000" units="1/cm"/>
+          <inkml:channelProperty channel="Y" name="resolution" value="1000" units="1/cm"/>
+          <inkml:channelProperty channel="F" name="resolution" value="0" units="1/dev"/>
+        </inkml:channelProperties>
+      </inkml:inkSource>
+      <inkml:timestamp xml:id="ts0" timeString="2022-11-11T09:15:06.954"/>
+    </inkml:context>
+    <inkml:brush xml:id="br0">
+      <inkml:brushProperty name="width" value="0.05" units="cm"/>
+      <inkml:brushProperty name="height" value="0.05" units="cm"/>
+      <inkml:brushProperty name="color" value="#E71224"/>
+    </inkml:brush>
+  </inkml:definitions>
+  <inkml:trace contextRef="#ctx0" brushRef="#br0">0 13978 24575,'1036'-13'0,"10"-1"0,53 15-1365,-921-1-5461</inkml:trace>
+  <inkml:trace contextRef="#ctx0" brushRef="#br0" timeOffset="443.81">1906 14321 24575,'-4'9'0,"-2"21"0,0 28 0,2 26 0,0 31 0,-7 9 0,-2 6 0,-3 13 0,1 13 0,-2 7 0,-11 7 0,-10 2 0,2-19 0,-7-13 0,4-27 0,9-31-8191</inkml:trace>
+  <inkml:trace contextRef="#ctx0" brushRef="#br0" timeOffset="807.39">1060 16148 24575,'36'0'0,"43"0"0,85-9 0,73-3 0,59 1 0,60 2-1804,33 2 1804,-10 3 0,-55 2 0,-70 1 0,-77 1-6387</inkml:trace>
+  <inkml:trace contextRef="#ctx0" brushRef="#br0" timeOffset="1284.16">3917 15275 24575,'-79'-11'0,"0"3"0,-123 4 0,139 4 0,52 0 0,-27-1 0,0 2 0,-1 2 0,1 1 0,-48 11 0,76-12 0,1 0 0,0 0 0,1 1 0,-1 0 0,0 1 0,1-1 0,0 2 0,0-1 0,-12 12 0,16-12 0,-1 0 0,1 0 0,1 1 0,-1-1 0,1 1 0,0 0 0,0 0 0,1 0 0,0 0 0,0 0 0,0 0 0,1 1 0,0-1 0,0 0 0,0 13 0,1-4 0,0 1 0,2-1 0,0 0 0,0-1 0,1 1 0,1 0 0,0-1 0,2 0 0,12 26 0,-14-32 0,1 0 0,0 0 0,1-1 0,0 0 0,0 0 0,0 0 0,1-1 0,0 0 0,0 0 0,1-1 0,0 0 0,0 0 0,0-1 0,0 0 0,1 0 0,-1-1 0,15 4 0,54 5 0,1-4 0,-1-3 0,118-7 0,-93 0 0,-9 0 0,-17-1 0,1 3 0,-1 4 0,93 15 0,-157-16 0,-1 0 0,1 0 0,-1 1 0,0 0 0,12 7 0,-20-9 0,0-1 0,0 1 0,0 0 0,0 1 0,-1-1 0,1 0 0,-1 1 0,0-1 0,1 1 0,-1 0 0,0 0 0,0 0 0,-1 0 0,1 0 0,-1 0 0,1 0 0,-1 0 0,0 1 0,0-1 0,-1 0 0,2 7 0,-3-1 0,0-1 0,0 1 0,0-1 0,-1 1 0,-1-1 0,1 0 0,-1 0 0,-1 0 0,1 0 0,-1-1 0,-1 1 0,1-1 0,-1 0 0,0 0 0,-1-1 0,0 1 0,0-1 0,0-1 0,-12 9 0,2-2 0,-1 0 0,-1-1 0,1-1 0,-2-1 0,0 0 0,0-1 0,-26 6 0,-19 0 0,-1-2 0,-114 4 0,-136-15 0,282-2 0,-50-1-1365,21 0-5461</inkml:trace>
+  <inkml:trace contextRef="#ctx0" brushRef="#br0" timeOffset="2034.25">5239 15434 24575,'-10'-1'0,"1"0"0,-1 0 0,0 1 0,0 1 0,1-1 0,-1 1 0,0 1 0,1 0 0,-1 0 0,1 1 0,0 1 0,-14 6 0,-1-1 0,-36 12 0,-87 46 0,122-54 0,0 2 0,1 0 0,1 2 0,1 1 0,0 0 0,-19 22 0,37-35 0,0 0 0,0 0 0,0 0 0,0 1 0,1-1 0,0 1 0,0 0 0,1 0 0,0 0 0,0 0 0,0 1 0,1-1 0,-1 0 0,2 1 0,-1-1 0,1 1 0,0-1 0,1 8 0,0-6 0,1 1 0,0-1 0,1 0 0,0 0 0,0 0 0,1-1 0,0 1 0,0-1 0,1 0 0,0 0 0,0 0 0,1-1 0,8 9 0,10 6 0,1-1 0,1-2 0,0 0 0,2-1 0,0-2 0,1-1 0,0-1 0,1-2 0,0 0 0,1-3 0,34 7 0,45 2 0,201 6 0,-271-21 0,46 0 0,91 8 0,-172-10 0,0 1 0,0 0 0,0 1 0,0-1 0,0 1 0,-1 0 0,8 4 0,-10-5 0,-1 0 0,1 0 0,-1 0 0,0 0 0,1 0 0,-1 0 0,0 1 0,0-1 0,0 1 0,0-1 0,0 0 0,0 1 0,0 0 0,-1-1 0,1 1 0,0-1 0,0 3 0,-2 0 0,1 0 0,0 0 0,-1-1 0,0 1 0,0 0 0,0 0 0,0-1 0,-1 1 0,1 0 0,-1-1 0,0 1 0,0-1 0,0 0 0,-1 0 0,1 0 0,-1 0 0,1 0 0,-1 0 0,0-1 0,-5 4 0,-28 23 0,-1-2 0,-1-1 0,-1-2 0,-1-2 0,-50 19 0,-222 69 0,205-80 0,-1-4 0,-2-5 0,0-4 0,0-6 0,-137-3 0,239-8 10,0 0-1,0-1 1,0 0-1,1 0 1,-1 0-1,0-1 0,1-1 1,0 1-1,-1-1 1,1-1-1,-9-5 1,13 7-69,1-1-1,-1 1 1,1-1 0,-1 0 0,1 0 0,0 0 0,0 0 0,0 0-1,1 0 1,-1-1 0,1 1 0,-1-1 0,1 1 0,1-1-1,-1 1 1,0-1 0,1 0 0,-1 1 0,1-1 0,0 0 0,1 1-1,-1-1 1,0 1 0,2-5 0,16-62-6767</inkml:trace>
+  <inkml:trace contextRef="#ctx0" brushRef="#br0" timeOffset="2714.3">6456 15089 24575,'1'1'0,"0"-1"0,-1 1 0,1 0 0,0-1 0,-1 1 0,1 0 0,0-1 0,-1 1 0,1 0 0,-1 0 0,1 0 0,-1 0 0,1 0 0,-1-1 0,0 1 0,1 0 0,-1 0 0,0 0 0,0 0 0,0 0 0,0 0 0,0 0 0,0 1 0,1 5 0,49 296 0,-9-45 0,-23-164 0,66 269 0,-80-352 0,-1 0 0,2 0 0,0 0 0,0-1 0,1 1 0,0-1 0,12 14 0,-13-19 0,0 0 0,0 0 0,1-1 0,0 0 0,0 0 0,0 0 0,0 0 0,1-1 0,-1 0 0,1-1 0,0 0 0,-1 0 0,15 3 0,16-1 0,0-1 0,0-2 0,1-2 0,-1-1 0,0-1 0,0-3 0,52-13 0,-15-2 0,-2-4 0,112-53 0,-103 37 0,-2-3 0,94-70 0,-134 84 0,0-2 0,-2-1 0,-2-2 0,-1-1 0,54-75 0,-77 92 0,0 0 0,-1-1 0,-1-1 0,-1 0 0,-1 0 0,0 0 0,-2-1 0,-1 0 0,0 0 0,-2 0 0,0 0 0,-2-1 0,0 1 0,-2 0 0,0 0 0,-7-27 0,-3 22 0,12 26 0,0 1 0,-1-1 0,1 1 0,-1-1 0,1 1 0,-1 0 0,0-1 0,1 1 0,-1 0 0,1-1 0,-1 1 0,0 0 0,1 0 0,-1 0 0,1 0 0,-1-1 0,0 1 0,1 0 0,-1 0 0,0 0 0,1 0 0,-1 0 0,0 1 0,0-1 0,-2 2 0,0-1 0,0 1 0,0 0 0,1 0 0,-1 0 0,1 1 0,-1-1 0,1 0 0,0 1 0,0 0 0,0-1 0,0 1 0,-2 5 0,-22 40 0,3 1 0,1 1 0,3 2 0,-15 62 0,10-13 0,-13 133 0,36-225 0,-2 13 0,1 0 0,1 0 0,0 0 0,6 41 0,-4-58 0,0 0 0,0 0 0,0 0 0,1-1 0,0 1 0,0 0 0,0-1 0,1 0 0,-1 1 0,1-1 0,0 0 0,0 0 0,0 0 0,1-1 0,-1 1 0,1-1 0,0 0 0,0 0 0,0 0 0,1 0 0,-1-1 0,0 0 0,1 0 0,0 0 0,-1 0 0,1-1 0,7 2 0,14 1 0,1-2 0,0 0 0,0-2 0,0 0 0,0-2 0,0-1 0,0-1 0,40-12 0,22-12 0,96-44 0,-109 40 0,330-135-1365,-206 82-5461</inkml:trace>
+  <inkml:trace contextRef="#ctx0" brushRef="#br0" timeOffset="3394.39">9844 15223 24575,'5'9'0,"0"-1"0,1 0 0,0 0 0,0-1 0,1 0 0,0 0 0,0 0 0,1-1 0,-1 0 0,1 0 0,1-1 0,-1 0 0,12 4 0,6 2 0,0-1 0,0-2 0,47 9 0,40 1 0,195 6 0,119-28 0,-45-24 0,-322 19 0,0-2 0,-1-2 0,0-3 0,68-29 0,-117 41 0,0-1 0,-1 1 0,1-2 0,-1 1 0,0-1 0,-1-1 0,1 1 0,-1-1 0,-1-1 0,1 0 0,7-10 0,-10 10 0,-1-1 0,0 1 0,0-1 0,-1 0 0,0 1 0,-1-2 0,1 1 0,-2 0 0,1 0 0,-1 0 0,-1-1 0,-1-15 0,-1-26 0,-10-62 0,10 98 0,-1 1 0,0 0 0,-1 0 0,-1 1 0,0-1 0,-1 1 0,0 0 0,-1 0 0,-13-17 0,15 24 0,-1 1 0,1-1 0,-1 1 0,0 1 0,0-1 0,0 1 0,-1 0 0,0 0 0,-7-2 0,-73-20 0,9 9 5,-141-12-1,-84 17-109,248 11 42,-503 18-453,445-5 423,1 6 0,-208 59 0,285-66 93,0 2 0,0 1 0,1 1 0,1 2 0,-35 24 0,56-33 0,1 1 0,1 0 0,-1 0 0,2 1 0,-1 1 0,1-1 0,1 1 0,0 1 0,0 0 0,1 0 0,1 0 0,0 1 0,1 0 0,0 0 0,1 0 0,-3 18 0,4-10 54,1-1-1,1 1 1,1-1-1,1 1 1,1 0-1,6 26 1,37 119 471,-28-111-471,15 57-54,89 201 0,-105-280 0,2 0 0,1-1 0,2-1 0,1 0 0,1-2 0,2-1 0,0-1 0,2-1 0,1-1 0,32 21 0,-26-24 0,1-2 0,1-2 0,0-1 0,2-2 0,-1-1 0,2-2 0,0-2 0,0-2 0,1-1 0,0-2 0,46 0 0,-11-6 0,-1-3 0,0-3 0,0-4 0,-1-3 0,86-27 0,5-10-1365,-5-1-5461</inkml:trace>
+  <inkml:trace contextRef="#ctx0" brushRef="#br0" timeOffset="7748">18945 272 24575,'-1776'0'0,"1659"0"0,-1 5 0,-131 23 0,202-19 0,0 2 0,1 2 0,1 1 0,0 3 0,1 2 0,1 2 0,1 1 0,-45 33 0,28-11 0,2 4 0,2 1 0,-84 101 0,62-54 0,-94 154 0,134-183 0,2 0 0,4 2 0,3 2 0,2 0 0,-19 93 0,-47 379 0,69-372 0,-122 1173-691,161-198 691,11-865 0,12 0 0,79 282 0,3-153-18,-57-204 151,35 255 468,-35-127-626,36 62 25,17-5 0,226 509 0,-245-675 0,152 300 0,19-52 0,-170-263 0,22 37 0,-5-25 0,-108-207 0,2-1 0,0 0 0,0-1 0,1 0 0,1-1 0,0 0 0,1-1 0,0 0 0,0-1 0,1-1 0,1 0 0,-1 0 0,2-2 0,-1 0 0,1-1 0,0 0 0,29 6 0,19-1 0,0-2 0,0-3 0,87-3 0,-118-3 0,168-1 0,1-8 0,-1-9 0,-1-9 0,307-82 0,-422 83 0,-2-5 0,0-3 0,116-67 0,-65 18 0,142-114 0,-112 73 0,303-253 0,-408 321 0,-1-3 0,-4-2 0,-2-3 0,-3-2 0,56-100 0,-44 44 12,-6-2-1,-5-3 1,-6-2 0,45-215-1,36-553-790,-74-170 603,-53-10 195,-2 549-7,4-964-6,-3-561-35,0 1907-10,-40-259 1,25 312 27,-5 0 1,-3 1 0,-66-154-1,66 189 77,-48-102 489,60 134-458,-1 1 0,-1 0-1,-37-44 1,39 55-97,0 1 0,0 1 0,-1 0 0,0 1 0,-1 0 0,-1 1 0,1 1 0,-24-8 0,-3 2 0,0 2 0,-56-9 0,-52 3 0,-304 5 0,332 13 0,-2404 7-1160,2146 5 1103,278-4 161,-169 37 0,215-28-503,40-8-6384</inkml:trace>
+</inkml:ink>
+</file>
+
+<file path=word/ink/ink5.xml><?xml version="1.0" encoding="utf-8"?>
+<inkml:ink xmlns:inkml="http://www.w3.org/2003/InkML">
+  <inkml:definitions>
+    <inkml:context xml:id="ctx0">
+      <inkml:inkSource xml:id="inkSrc0">
+        <inkml:traceFormat>
+          <inkml:channel name="X" type="integer" min="-2.14748E9" max="2.14748E9" units="cm"/>
+          <inkml:channel name="Y" type="integer" min="-2.14748E9" max="2.14748E9" units="cm"/>
+          <inkml:channel name="F" type="integer" max="32767" units="dev"/>
+        </inkml:traceFormat>
+        <inkml:channelProperties>
+          <inkml:channelProperty channel="X" name="resolution" value="1000" units="1/cm"/>
+          <inkml:channelProperty channel="Y" name="resolution" value="1000" units="1/cm"/>
+          <inkml:channelProperty channel="F" name="resolution" value="0" units="1/dev"/>
+        </inkml:channelProperties>
+      </inkml:inkSource>
+      <inkml:timestamp xml:id="ts0" timeString="2022-11-11T09:15:20.054"/>
+    </inkml:context>
+    <inkml:brush xml:id="br0">
+      <inkml:brushProperty name="width" value="0.05" units="cm"/>
+      <inkml:brushProperty name="height" value="0.05" units="cm"/>
+      <inkml:brushProperty name="color" value="#E71224"/>
+    </inkml:brush>
+  </inkml:definitions>
+  <inkml:trace contextRef="#ctx0" brushRef="#br0">976 491 24575,'1'169'0,"-3"189"0,1-339 0,-1 0 0,-1 1 0,-1-1 0,0 0 0,-2-1 0,-10 25 0,11-31 0,0-1 0,-1 0 0,0-1 0,0 1 0,-2-1 0,1 0 0,-1-1 0,-1 0 0,1 0 0,-1-1 0,-11 8 0,18-14 0,-1-1 0,1 1 0,0-1 0,-1 1 0,1-1 0,-1 0 0,1 1 0,-1-1 0,1-1 0,-1 1 0,0 0 0,1-1 0,-1 1 0,0-1 0,0 0 0,0 0 0,1 0 0,-1 0 0,0 0 0,0-1 0,1 1 0,-1-1 0,0 0 0,1 0 0,-1 0 0,0 0 0,1 0 0,-4-3 0,4 2 0,0-1 0,0 0 0,0 1 0,0-1 0,0 0 0,1 0 0,0 0 0,-1 0 0,1 0 0,0 0 0,0-1 0,1 1 0,-1 0 0,1 0 0,0-1 0,-1 1 0,2 0 0,-1-1 0,0 1 0,0 0 0,1 0 0,0-1 0,2-4 0,1-4 0,1 0 0,0 0 0,1 0 0,0 1 0,1 0 0,1 1 0,-1-1 0,2 1 0,-1 1 0,1 0 0,1 0 0,16-12 0,2 1 0,1 1 0,1 1 0,47-20 0,-23 18 0,0 1 0,60-11 0,-5 1 0,-103 28 0,0-1 0,-1 0 0,1 0 0,-1 0 0,1-1 0,-1 0 0,0 0 0,0 0 0,0-1 0,0 0 0,-1 0 0,0 0 0,1 0 0,-1-1 0,3-5 0,-3 2 0,0 0 0,0 0 0,-1-1 0,-1 1 0,1 0 0,-2-1 0,1 0 0,-1 0 0,0-15 0,1-17 0,-1 0 0,-3-1 0,-1 1 0,-3 0 0,-1 1 0,-19-65 0,19 85 0,-1 0 0,0 0 0,-2 1 0,0 1 0,-1-1 0,-1 2 0,-1-1 0,0 2 0,-2 0 0,1 0 0,-2 1 0,0 1 0,-1 1 0,-26-16 0,14 13 0,-1 2 0,0 1 0,-1 1 0,-1 2 0,0 1 0,0 2 0,-47-5 0,-235-2 0,296 14 0,-60 0 0,-105 13 0,158-10 0,1 2 0,0 0 0,0 2 0,0 0 0,1 2 0,0 0 0,1 2 0,-34 20 0,49-25 0,0 0 0,0 0 0,1 1 0,0 0 0,0 0 0,0 1 0,1-1 0,-8 17 0,11-22 0,1 0 0,0 0 0,0 1 0,0-1 0,0 1 0,0-1 0,0 1 0,1-1 0,-1 1 0,1-1 0,0 1 0,0-1 0,0 1 0,0 0 0,0-1 0,0 1 0,1-1 0,-1 1 0,1-1 0,0 1 0,-1-1 0,1 1 0,1-1 0,-1 0 0,0 1 0,0-1 0,1 0 0,-1 0 0,1 0 0,0 0 0,0 0 0,0 0 0,0-1 0,0 1 0,0-1 0,4 3 0,12 3 0,1-1 0,-1 0 0,1-2 0,0 0 0,0-1 0,1-1 0,30-1 0,-19 1 0,1053 11-969,-762-16 819,-66 1-1028,-51 1-4716</inkml:trace>
+  <inkml:trace contextRef="#ctx0" brushRef="#br0" timeOffset="1030.05">2299 941 24575,'8'-1'0,"0"0"0,0 0 0,0-1 0,-1 0 0,1-1 0,0 0 0,-1 0 0,0 0 0,0-1 0,0 0 0,9-8 0,-3 3 0,0-1 0,-1-1 0,0 0 0,17-23 0,-18 17 0,0-1 0,-2 0 0,0-1 0,11-32 0,6-14 0,-26 65 0,0 0 0,0 1 0,0-1 0,0 0 0,0 0 0,0 0 0,0 0 0,0 0 0,0 0 0,0 0 0,0 0 0,0 0 0,0 0 0,0 0 0,0 0 0,0 1 0,0-1 0,0 0 0,1 0 0,-1 0 0,0 0 0,0 0 0,0 0 0,0 0 0,0 0 0,0 0 0,0 0 0,0 0 0,0 0 0,0 0 0,0 0 0,0 0 0,0 0 0,1 0 0,-1 0 0,0 0 0,0 0 0,0 0 0,0 0 0,0 0 0,0 0 0,0 0 0,0 0 0,0 0 0,0 0 0,0 0 0,1 0 0,-1 0 0,0 0 0,0 0 0,0 0 0,0 0 0,0 0 0,0 0 0,0 0 0,0 0 0,0 0 0,0 0 0,0-1 0,3 15 0,-2 17 0,-1-24 0,1 1 0,0 0 0,0 0 0,0 0 0,1-1 0,0 1 0,0-1 0,1 1 0,0-1 0,1 0 0,-1 0 0,1 0 0,0-1 0,1 1 0,0-1 0,0 0 0,0 0 0,1-1 0,0 0 0,0 0 0,0 0 0,0-1 0,1 1 0,0-1 0,0-1 0,0 0 0,0 0 0,12 3 0,-18-5 0,1-1 0,0 1 0,0-1 0,0 0 0,-1 0 0,1 1 0,0-1 0,0-1 0,0 1 0,0 0 0,0 0 0,-1-1 0,1 1 0,0-1 0,0 1 0,-1-1 0,1 0 0,0 1 0,-1-1 0,1 0 0,-1 0 0,1-1 0,-1 1 0,1 0 0,-1 0 0,0-1 0,1 1 0,-1 0 0,0-1 0,0 0 0,0 1 0,0-1 0,-1 1 0,1-1 0,0 0 0,-1 0 0,1 1 0,0-4 0,-1 1 0,1 0 0,-1 0 0,0 0 0,0 0 0,0 0 0,0 0 0,-1 0 0,0 0 0,0 0 0,0 0 0,0 0 0,0 0 0,-1 1 0,0-1 0,0 0 0,-4-5 0,1 3 0,-1 1 0,1 0 0,-1 1 0,0-1 0,0 1 0,0 0 0,-1 1 0,1-1 0,-1 1 0,0 1 0,0-1 0,0 1 0,0 0 0,-1 1 0,-8-1 0,-16-1 0,-1 1 0,-37 3 0,35 0 0,11-1 0,-1 1 0,1 1 0,0 1 0,-1 1 0,1 2 0,-38 13 0,54-16 0,1 0 0,0 1 0,0 0 0,0 0 0,0 0 0,0 1 0,1 0 0,0 1 0,0-1 0,1 1 0,-1 0 0,1 1 0,0-1 0,1 1 0,0 0 0,0 0 0,0 1 0,1-1 0,0 1 0,1-1 0,-1 1 0,2 0 0,-3 15 0,1 25 0,2-1 0,10 81 0,-9-125 0,0 0 0,0 1 0,1-1 0,-1 0 0,1 0 0,0 0 0,0 0 0,1 0 0,-1 0 0,0 0 0,1 0 0,0 0 0,0 0 0,0-1 0,0 1 0,0-1 0,0 0 0,0 1 0,1-1 0,0 0 0,-1 0 0,1-1 0,0 1 0,0 0 0,0-1 0,0 0 0,0 0 0,3 1 0,8 1 0,-1-1 0,1-1 0,0-1 0,0 0 0,21-2 0,-14 0 0,160-16-1365,-81 5-5461</inkml:trace>
+  <inkml:trace contextRef="#ctx0" brushRef="#br0" timeOffset="1411.31">3780 570 24575,'-4'5'0,"-2"5"0,-4 24 0,-6 11 0,2 11 0,1 5 0,4 14 0,4 18 0,1 6 0,3 0 0,-4-4 0,0-4 0,0-9 0,1 0 0,1-10 0,-3-17 0,-6-26 0,1-19-8191</inkml:trace>
+  <inkml:trace contextRef="#ctx0" brushRef="#br0" timeOffset="1838.83">3489 570 24575,'46'-2'0,"0"-3"0,63-13 0,-68 9 0,0 2 0,0 2 0,50 1 0,-88 4 0,1 0 0,-1 1 0,0 0 0,0-1 0,0 1 0,-1 0 0,1 1 0,0-1 0,0 0 0,0 1 0,-1 0 0,1-1 0,-1 1 0,1 0 0,-1 0 0,0 0 0,0 1 0,0-1 0,0 1 0,0-1 0,-1 1 0,1-1 0,-1 1 0,1 0 0,-1 0 0,0 0 0,0 0 0,0 0 0,-1 0 0,1 4 0,3 12 0,-2-1 0,-1 1 0,-1 35 0,0-33 0,0 34 0,1-16 0,-1 0 0,-2 0 0,-1-1 0,-2 1 0,-12 40 0,15-73-33,-1 0 0,0 0-1,0 0 1,-1-1 0,1 0-1,-1 1 1,0-1 0,-1-1 0,1 1-1,-1-1 1,0 0 0,0 0-1,-1 0 1,1 0 0,-1-1-1,1 0 1,-1 0 0,0-1 0,0 0-1,0 0 1,-1 0 0,1 0-1,0-1 1,-1 0 0,1-1-1,-1 0 1,1 0 0,-1 0 0,1 0-1,-1-1 1,1 0 0,0-1-1,-1 1 1,1-1 0,0 0-1,0-1 1,0 0 0,0 0 0,1 0-1,-10-7 1,-9-15-6793</inkml:trace>
+  <inkml:trace contextRef="#ctx0" brushRef="#br0" timeOffset="2678.61">4283 492 24575,'0'-2'0,"-1"0"0,1 0 0,-1 0 0,0 0 0,1 1 0,-1-1 0,0 0 0,0 0 0,0 0 0,0 1 0,-1-1 0,1 1 0,0-1 0,-1 1 0,1-1 0,-1 1 0,1 0 0,-1-1 0,0 1 0,1 0 0,-1 0 0,0 1 0,0-1 0,0 0 0,0 0 0,0 1 0,0-1 0,-2 1 0,-65-10 0,61 9 0,-17 0 0,-1 0 0,1 1 0,-1 2 0,1 1 0,-29 6 0,43-7 0,1 1 0,-1 0 0,1 1 0,0 0 0,0 1 0,1 0 0,-1 0 0,1 1 0,0 0 0,0 1 0,1 0 0,0 0 0,0 1 0,-10 14 0,6-3 0,1 0 0,2 1 0,0 0 0,1 1 0,0 0 0,2 0 0,1 1 0,-5 37 0,4 13 0,2 94 0,4-161 0,-1 5 0,1 0 0,1 0 0,0-1 0,0 1 0,1 0 0,3 10 0,-4-18 0,1 1 0,-1 0 0,1-1 0,-1 1 0,1-1 0,0 1 0,0-1 0,0 0 0,0 0 0,1 0 0,-1 0 0,0 0 0,1 0 0,0-1 0,-1 1 0,1-1 0,0 0 0,0 0 0,-1 0 0,1 0 0,0 0 0,0 0 0,5 0 0,48 4 0,1-3 0,81-6 0,-65 1 0,-32 2 0,-1-2 0,0-2 0,0-2 0,73-22 0,-98 25 0,0-2 0,0 0 0,-1-1 0,0 0 0,-1-1 0,0 0 0,0-1 0,0-1 0,-1 0 0,-1-1 0,0 0 0,0-1 0,-1 0 0,-1 0 0,11-18 0,-5 10 0,-15 20 0,1 0 0,-1 0 0,0 0 0,1 0 0,-1 0 0,0 0 0,0 0 0,1 0 0,-1 0 0,0 1 0,0-1 0,1 0 0,-1 0 0,0 0 0,0 1 0,1-1 0,-1 0 0,0 0 0,0 0 0,0 1 0,1-1 0,-1 0 0,0 1 0,0-1 0,0 0 0,0 0 0,0 1 0,0-1 0,0 0 0,0 1 0,1-1 0,-1 0 0,0 0 0,0 1 0,0-1 0,-1 0 0,1 1 0,0-1 0,0 1 0,-1 54 0,-1-32 0,2-3 0,-1 8 0,1 0 0,5 29 0,-4-51 0,-1 1 0,2-1 0,-1-1 0,1 1 0,0 0 0,0 0 0,0-1 0,1 1 0,0-1 0,0 1 0,0-1 0,1 0 0,0-1 0,0 1 0,6 6 0,-7-9 4,-1-1-1,1 0 1,-1 1 0,1-1-1,0 0 1,0 0-1,-1-1 1,1 1 0,0 0-1,0-1 1,0 0-1,0 0 1,0 1-1,-1-2 1,1 1 0,0 0-1,0-1 1,0 1-1,0-1 1,-1 0 0,1 0-1,0 0 1,-1 0-1,1 0 1,0-1 0,-1 1-1,0-1 1,1 0-1,-1 1 1,4-5-1,6-5-356,0-1 0,-1 0 1,18-27-1,-28 38 288,33-48-6761</inkml:trace>
+  <inkml:trace contextRef="#ctx0" brushRef="#br0" timeOffset="3139.34">5078 596 24575,'18'5'0,"6"5"0,12 7 0,5 3 0,4 5 0,-1 1 0,-3 1 0,-9 1 0,-1 4 0,-6 1 0,-6 4 0,-3-8 0,-4-19 0,1-42 0,-2-20 0,1-6 0,4-7 0,-1 8-8191</inkml:trace>
+  <inkml:trace contextRef="#ctx0" brushRef="#br0" timeOffset="4313.18">5738 729 24575,'5'8'0,"0"0"0,-1 0 0,0 0 0,0 1 0,0-1 0,-1 1 0,-1 0 0,0 0 0,0 0 0,1 11 0,-1-7 0,24 181 0,-19-178 0,-3-29 0,-1-33 0,-3 36 0,1-39 0,15-93 0,-14 128 0,1 0 0,1 0 0,1 1 0,0-1 0,0 1 0,1 0 0,1 1 0,0-1 0,1 1 0,0 1 0,15-17 0,-18 24 0,0 0 0,0 0 0,0 0 0,0 1 0,1 0 0,-1 0 0,1 0 0,0 1 0,0 0 0,0 0 0,0 0 0,0 1 0,10-2 0,5 2 0,1 0 0,34 4 0,-36-1 0,-13-1 0,-1 0 0,1 0 0,-1 1 0,0 0 0,1 0 0,-1 0 0,0 1 0,0 0 0,0 0 0,-1 1 0,1 0 0,-1 0 0,0 0 0,0 0 0,0 1 0,8 10 0,-8-8 0,0-1 0,-1 1 0,0 0 0,0 0 0,-1 1 0,1-1 0,-2 1 0,1-1 0,-1 1 0,0 0 0,-1 0 0,0 0 0,1 11 0,-2-48 0,0-14 0,6-51 0,-4 81 0,0 0 0,1 0 0,1 0 0,0 0 0,0 1 0,1 0 0,1 0 0,9-15 0,-12 23 0,0 0 0,1 0 0,0 0 0,-1 0 0,1 1 0,0-1 0,1 1 0,-1 0 0,1 1 0,-1-1 0,1 1 0,0 0 0,0 0 0,0 0 0,0 1 0,0 0 0,0 0 0,0 0 0,1 0 0,-1 1 0,0 0 0,10 1 0,8 2 0,1 0 0,-1 2 0,40 13 0,-37-10 0,51 12 0,-46-14 0,0 2 0,0 2 0,46 21 0,-69-27 0,0 0 0,-1 0 0,1 1 0,-1 1 0,0-1 0,-1 1 0,1 0 0,-1 0 0,0 1 0,-1 0 0,0 0 0,0 0 0,0 1 0,-1 0 0,0 0 0,-1 0 0,5 14 0,-3 4-227,-1 0-1,-1 0 1,-1 0-1,-2 1 1,-3 41-1,0-29-6598</inkml:trace>
+  <inkml:trace contextRef="#ctx0" brushRef="#br0" timeOffset="5059.24">7247 596 24575,'5'-3'0,"0"0"0,0 0 0,0 1 0,0 0 0,1 0 0,-1 0 0,1 1 0,-1-1 0,1 1 0,0 1 0,6-1 0,24-6 0,-31 6 0,-1-1 0,1 0 0,-1 0 0,1 0 0,-1 0 0,0-1 0,0 0 0,0 0 0,0 0 0,0 0 0,-1-1 0,1 1 0,-1-1 0,0 0 0,0 0 0,0 0 0,-1 0 0,0-1 0,0 1 0,0-1 0,0 1 0,1-6 0,0-3 0,-1-1 0,0 1 0,-1 0 0,-1-1 0,0 1 0,-1 0 0,-2-14 0,3 24 0,-1 0 0,1 0 0,-1 0 0,0 0 0,0 0 0,0 0 0,0 0 0,0 1 0,-1-1 0,1 1 0,-1-1 0,0 1 0,0-1 0,0 1 0,0 0 0,0 0 0,0 0 0,0 0 0,-1 0 0,1 0 0,-1 1 0,1-1 0,-1 1 0,0 0 0,0 0 0,0 0 0,1 0 0,-1 0 0,0 1 0,0-1 0,-4 1 0,2-1 0,0 1 0,1 0 0,-1 1 0,1-1 0,0 1 0,-1 0 0,1 0 0,-1 1 0,1-1 0,0 1 0,0 0 0,0 0 0,0 0 0,0 0 0,1 1 0,-1 0 0,0 0 0,1 0 0,0 0 0,-5 6 0,-7 13 0,1 1 0,1 1 0,1 0 0,1 0 0,1 1 0,1 0 0,1 1 0,2 0 0,1 0 0,0 1 0,2 0 0,1-1 0,3 48 0,0-69 0,-1 0 0,1 0 0,0 0 0,0-1 0,1 1 0,-1 0 0,1-1 0,0 1 0,1-1 0,-1 0 0,1 0 0,-1 0 0,1 0 0,1 0 0,-1 0 0,0-1 0,1 0 0,0 0 0,-1 0 0,1 0 0,1 0 0,-1-1 0,0 1 0,1-1 0,-1 0 0,1-1 0,-1 1 0,1-1 0,0 0 0,0 0 0,-1 0 0,1-1 0,0 0 0,0 0 0,0 0 0,6-1 0,47-7-1365,-5-6-5461</inkml:trace>
+  <inkml:trace contextRef="#ctx0" brushRef="#br0" timeOffset="5866.85">7618 597 24575,'0'0'0,"0"0"0,1-1 0,-1 1 0,0 0 0,1-1 0,-1 1 0,0 0 0,1 0 0,-1 0 0,0-1 0,1 1 0,-1 0 0,0 0 0,1 0 0,-1 0 0,0 0 0,1-1 0,-1 1 0,1 0 0,-1 0 0,0 0 0,1 0 0,-1 0 0,1 0 0,-1 0 0,0 1 0,1-1 0,-1 0 0,0 0 0,1 0 0,-1 0 0,1 0 0,-1 0 0,0 1 0,1-1 0,9 16 0,1 22 0,-11-36 0,19 167 0,-17-151 0,-3-56 0,3 0 0,1 0 0,15-67 0,-15 90 0,1 0 0,1 1 0,0 0 0,1 0 0,1 0 0,0 1 0,0 0 0,2 0 0,-1 1 0,2 0 0,-1 1 0,22-19 0,-24 24 0,0 2 0,1-1 0,-1 1 0,1 0 0,0 0 0,0 1 0,1 1 0,16-5 0,74-3 0,-16 2 0,-61 4 0,-13 1 0,0 1 0,1 1 0,-1 0 0,1 0 0,16 1 0,-23 1 0,0-1 0,-1 1 0,1 0 0,0 0 0,-1 0 0,1 0 0,-1 0 0,0 0 0,1 1 0,-1-1 0,0 1 0,0 0 0,0-1 0,0 1 0,0 0 0,0 0 0,0 0 0,-1 1 0,1-1 0,-1 0 0,0 1 0,1-1 0,-1 1 0,0-1 0,0 4 0,5 18-90,-2 0 1,0 1-1,-2 0 0,-1 0 1,-1 0-1,-5 42 0,4-42-647,-2 12-6089</inkml:trace>
+  <inkml:trace contextRef="#ctx0" brushRef="#br0" timeOffset="6262.22">8359 14 24575,'4'-4'0,"11"-2"0,7 5 0,5 11 0,-3 9 0,-5 10 0,-6 18 0,-1 10 0,-2 0 0,-3 8 0,-3 12 0,-1 0 0,-3-7 0,0-7 0,0-10 0,0-18 0,-1-15-8191</inkml:trace>
+  <inkml:trace contextRef="#ctx0" brushRef="#br0" timeOffset="6690.92">8331 517 24575,'18'0'0,"19"0"0,18-4 0,12-2 0,4-9 0,-1-1 0,0-8 0,-6 1 0,-14 4-8191</inkml:trace>
+</inkml:ink>
+</file>
+
+<file path=word/ink/ink6.xml><?xml version="1.0" encoding="utf-8"?>
+<inkml:ink xmlns:inkml="http://www.w3.org/2003/InkML">
+  <inkml:definitions>
+    <inkml:context xml:id="ctx0">
+      <inkml:inkSource xml:id="inkSrc0">
+        <inkml:traceFormat>
+          <inkml:channel name="X" type="integer" min="-2.14748E9" max="2.14748E9" units="cm"/>
+          <inkml:channel name="Y" type="integer" min="-2.14748E9" max="2.14748E9" units="cm"/>
+        </inkml:traceFormat>
+        <inkml:channelProperties>
+          <inkml:channelProperty channel="X" name="resolution" value="1000" units="1/cm"/>
+          <inkml:channelProperty channel="Y" name="resolution" value="1000" units="1/cm"/>
+        </inkml:channelProperties>
+      </inkml:inkSource>
+      <inkml:timestamp xml:id="ts0" timeString="2022-11-11T08:27:36.814"/>
+    </inkml:context>
+    <inkml:brush xml:id="br0">
+      <inkml:brushProperty name="width" value="0.3" units="cm"/>
+      <inkml:brushProperty name="height" value="0.6" units="cm"/>
+      <inkml:brushProperty name="color" value="#FFFC00"/>
+      <inkml:brushProperty name="tip" value="rectangle"/>
+      <inkml:brushProperty name="rasterOp" value="maskPen"/>
+      <inkml:brushProperty name="ignorePressure" value="1"/>
+    </inkml:brush>
+  </inkml:definitions>
+  <inkml:trace contextRef="#ctx0" brushRef="#br0">0 1,'15'6,"149"114,42 24,107 58,132 66,157 55,158 24,146 10,139 3,121-19,123-31,132-42,103-62,1696 7,-1662-220,-110-88,-129-81,-169-55,-202-19,-208 5,-202 24,-181 36,-176 68,-157 98,0 0,-2-2,0-1,22-28,-35 38,-1 0,0-1,9-21</inkml:trace>
+</inkml:ink>
+</file>
+
+<file path=word/ink/ink7.xml><?xml version="1.0" encoding="utf-8"?>
+<inkml:ink xmlns:inkml="http://www.w3.org/2003/InkML">
+  <inkml:definitions>
+    <inkml:context xml:id="ctx0">
+      <inkml:inkSource xml:id="inkSrc0">
+        <inkml:traceFormat>
+          <inkml:channel name="X" type="integer" min="-2.14748E9" max="2.14748E9" units="cm"/>
+          <inkml:channel name="Y" type="integer" min="-2.14748E9" max="2.14748E9" units="cm"/>
+        </inkml:traceFormat>
+        <inkml:channelProperties>
+          <inkml:channelProperty channel="X" name="resolution" value="1000" units="1/cm"/>
+          <inkml:channelProperty channel="Y" name="resolution" value="1000" units="1/cm"/>
+        </inkml:channelProperties>
+      </inkml:inkSource>
+      <inkml:timestamp xml:id="ts0" timeString="2022-11-11T08:27:38.944"/>
+    </inkml:context>
+    <inkml:brush xml:id="br0">
+      <inkml:brushProperty name="width" value="0.3" units="cm"/>
+      <inkml:brushProperty name="height" value="0.6" units="cm"/>
+      <inkml:brushProperty name="color" value="#FFFC00"/>
+      <inkml:brushProperty name="tip" value="rectangle"/>
+      <inkml:brushProperty name="rasterOp" value="maskPen"/>
+      <inkml:brushProperty name="ignorePressure" value="1"/>
+    </inkml:brush>
+  </inkml:definitions>
+  <inkml:trace contextRef="#ctx0" brushRef="#br0">0 2819,'2'46,"2"0,16 73,-17-98,39 158,6-3,9-1,7-3,135 255,-140-317,6-2,4-4,5-3,4-3,161 156,-156-179,4-4,2-4,4-4,2-3,2-5,179 72,-152-83,2-5,190 34,276-5,-87-57,81-62,92-85,96-91,128-106,151-102,156-98,514-264,451-203,-999 479,-147 74,-165 74,-168 76,-164 74,-152 63,-133 54,-93 38</inkml:trace>
+</inkml:ink>
+</file>
+
+<file path=word/ink/ink8.xml><?xml version="1.0" encoding="utf-8"?>
+<inkml:ink xmlns:inkml="http://www.w3.org/2003/InkML">
+  <inkml:definitions>
+    <inkml:context xml:id="ctx0">
+      <inkml:inkSource xml:id="inkSrc0">
+        <inkml:traceFormat>
+          <inkml:channel name="X" type="integer" min="-2.14748E9" max="2.14748E9" units="cm"/>
+          <inkml:channel name="Y" type="integer" min="-2.14748E9" max="2.14748E9" units="cm"/>
+          <inkml:channel name="F" type="integer" max="32767" units="dev"/>
+        </inkml:traceFormat>
+        <inkml:channelProperties>
+          <inkml:channelProperty channel="X" name="resolution" value="1000" units="1/cm"/>
+          <inkml:channelProperty channel="Y" name="resolution" value="1000" units="1/cm"/>
+          <inkml:channelProperty channel="F" name="resolution" value="0" units="1/dev"/>
+        </inkml:channelProperties>
+      </inkml:inkSource>
+      <inkml:timestamp xml:id="ts0" timeString="2022-11-11T09:15:46.790"/>
+    </inkml:context>
+    <inkml:brush xml:id="br0">
+      <inkml:brushProperty name="width" value="0.05" units="cm"/>
+      <inkml:brushProperty name="height" value="0.05" units="cm"/>
+      <inkml:brushProperty name="color" value="#E71224"/>
+    </inkml:brush>
+  </inkml:definitions>
+  <inkml:trace contextRef="#ctx0" brushRef="#br0">0 3 24575,'44'0'0,"-19"-2"0,-1 2 0,0 1 0,1 0 0,-1 2 0,0 1 0,0 1 0,28 10 0,-23-6 0,0 0 0,0-2 0,52 7 0,92-2 0,-1-8 14,128 9-1393,-261-8-5447</inkml:trace>
+</inkml:ink>
+</file>
+
+<file path=word/ink/ink9.xml><?xml version="1.0" encoding="utf-8"?>
+<inkml:ink xmlns:inkml="http://www.w3.org/2003/InkML">
+  <inkml:definitions>
+    <inkml:context xml:id="ctx0">
+      <inkml:inkSource xml:id="inkSrc0">
+        <inkml:traceFormat>
+          <inkml:channel name="X" type="integer" min="-2.14748E9" max="2.14748E9" units="cm"/>
+          <inkml:channel name="Y" type="integer" min="-2.14748E9" max="2.14748E9" units="cm"/>
+        </inkml:traceFormat>
+        <inkml:channelProperties>
+          <inkml:channelProperty channel="X" name="resolution" value="1000" units="1/cm"/>
+          <inkml:channelProperty channel="Y" name="resolution" value="1000" units="1/cm"/>
+        </inkml:channelProperties>
+      </inkml:inkSource>
+      <inkml:timestamp xml:id="ts0" timeString="2022-11-11T08:27:41.251"/>
+    </inkml:context>
+    <inkml:brush xml:id="br0">
+      <inkml:brushProperty name="width" value="0.3" units="cm"/>
+      <inkml:brushProperty name="height" value="0.6" units="cm"/>
+      <inkml:brushProperty name="color" value="#FFFC00"/>
+      <inkml:brushProperty name="tip" value="rectangle"/>
+      <inkml:brushProperty name="rasterOp" value="maskPen"/>
+      <inkml:brushProperty name="ignorePressure" value="1"/>
+    </inkml:brush>
+  </inkml:definitions>
+  <inkml:trace contextRef="#ctx0" brushRef="#br0">0 1335,'0'1,"0"0,0 0,0 1,1-1,-1 0,0 0,1 0,-1 1,1-1,-1 0,1 0,0 0,-1 0,1 0,0 0,0 0,0 0,1 1,5 7,17 25,55 56,8-9,3-5,104 68,111 51,361 124,35-57,-363-153,4-14,376 52,-403-104,1-14,513-19,-22-85,90-83,512-211,-27-97,-595 157,-118 13,-128 25,-131 39,-121 42,-226 145,-2-4,60-61,-104 92,0-1,-1 0,-1-1,0-1,-2-1,0 0,-2 0,-1-1,14-43,-22 55,0 0,0 0,-1 0,-1 0,0-1,0 1,-1 0,-1 0,1 0,-8-21,-2-2</inkml:trace>
+</inkml:ink>
 </file>
 
 <file path=word/theme/theme1.xml><?xml version="1.0" encoding="utf-8"?>
